--- a/Documentation/Physika 代码规范.docx
+++ b/Documentation/Physika 代码规范.docx
@@ -19,7 +19,7 @@
         <w:ind w:firstLine="1044"/>
         <w:jc w:val="center"/>
         <w:rPr>
-          <w:rFonts w:asciiTheme="minorEastAsia" w:hAnsiTheme="minorEastAsia" w:hint="eastAsia"/>
+          <w:rFonts w:asciiTheme="minorEastAsia" w:hAnsiTheme="minorEastAsia"/>
           <w:b/>
           <w:sz w:val="52"/>
           <w:szCs w:val="52"/>
@@ -31,7 +31,7 @@
         <w:ind w:firstLine="1044"/>
         <w:jc w:val="center"/>
         <w:rPr>
-          <w:rFonts w:asciiTheme="minorEastAsia" w:hAnsiTheme="minorEastAsia" w:hint="eastAsia"/>
+          <w:rFonts w:asciiTheme="minorEastAsia" w:hAnsiTheme="minorEastAsia"/>
           <w:b/>
           <w:sz w:val="52"/>
           <w:szCs w:val="52"/>
@@ -43,7 +43,7 @@
         <w:ind w:firstLine="1044"/>
         <w:jc w:val="center"/>
         <w:rPr>
-          <w:rFonts w:asciiTheme="minorEastAsia" w:hAnsiTheme="minorEastAsia" w:hint="eastAsia"/>
+          <w:rFonts w:asciiTheme="minorEastAsia" w:hAnsiTheme="minorEastAsia"/>
           <w:b/>
           <w:sz w:val="52"/>
           <w:szCs w:val="52"/>
@@ -55,7 +55,7 @@
         <w:ind w:firstLine="1044"/>
         <w:jc w:val="center"/>
         <w:rPr>
-          <w:rFonts w:asciiTheme="minorEastAsia" w:hAnsiTheme="minorEastAsia" w:hint="eastAsia"/>
+          <w:rFonts w:asciiTheme="minorEastAsia" w:hAnsiTheme="minorEastAsia"/>
           <w:b/>
           <w:sz w:val="52"/>
           <w:szCs w:val="52"/>
@@ -67,7 +67,7 @@
         <w:ind w:firstLine="1044"/>
         <w:jc w:val="center"/>
         <w:rPr>
-          <w:rFonts w:asciiTheme="minorEastAsia" w:hAnsiTheme="minorEastAsia" w:hint="eastAsia"/>
+          <w:rFonts w:asciiTheme="minorEastAsia" w:hAnsiTheme="minorEastAsia"/>
           <w:b/>
           <w:sz w:val="52"/>
           <w:szCs w:val="52"/>
@@ -110,7 +110,7 @@
         <w:widowControl/>
         <w:jc w:val="left"/>
         <w:rPr>
-          <w:rFonts w:asciiTheme="minorEastAsia" w:hAnsiTheme="minorEastAsia" w:hint="eastAsia"/>
+          <w:rFonts w:asciiTheme="minorEastAsia" w:hAnsiTheme="minorEastAsia"/>
           <w:b/>
           <w:sz w:val="52"/>
           <w:szCs w:val="52"/>
@@ -131,7 +131,7 @@
         <w:widowControl/>
         <w:jc w:val="center"/>
         <w:rPr>
-          <w:rFonts w:asciiTheme="minorEastAsia" w:hAnsiTheme="minorEastAsia" w:hint="eastAsia"/>
+          <w:rFonts w:asciiTheme="minorEastAsia" w:hAnsiTheme="minorEastAsia"/>
           <w:b/>
           <w:sz w:val="52"/>
           <w:szCs w:val="52"/>
@@ -153,7 +153,7 @@
         <w:widowControl/>
         <w:jc w:val="center"/>
         <w:rPr>
-          <w:rFonts w:asciiTheme="minorEastAsia" w:hAnsiTheme="minorEastAsia" w:hint="eastAsia"/>
+          <w:rFonts w:asciiTheme="minorEastAsia" w:hAnsiTheme="minorEastAsia"/>
           <w:b/>
           <w:sz w:val="32"/>
           <w:szCs w:val="32"/>
@@ -181,7 +181,7 @@
               <w:widowControl/>
               <w:jc w:val="center"/>
               <w:rPr>
-                <w:rFonts w:asciiTheme="minorEastAsia" w:hAnsiTheme="minorEastAsia" w:hint="eastAsia"/>
+                <w:rFonts w:asciiTheme="minorEastAsia" w:hAnsiTheme="minorEastAsia"/>
                 <w:b/>
                 <w:sz w:val="24"/>
                 <w:szCs w:val="24"/>
@@ -207,7 +207,7 @@
               <w:widowControl/>
               <w:jc w:val="center"/>
               <w:rPr>
-                <w:rFonts w:asciiTheme="minorEastAsia" w:hAnsiTheme="minorEastAsia" w:hint="eastAsia"/>
+                <w:rFonts w:asciiTheme="minorEastAsia" w:hAnsiTheme="minorEastAsia"/>
                 <w:b/>
                 <w:sz w:val="24"/>
                 <w:szCs w:val="24"/>
@@ -233,7 +233,7 @@
               <w:widowControl/>
               <w:jc w:val="center"/>
               <w:rPr>
-                <w:rFonts w:asciiTheme="minorEastAsia" w:hAnsiTheme="minorEastAsia" w:hint="eastAsia"/>
+                <w:rFonts w:asciiTheme="minorEastAsia" w:hAnsiTheme="minorEastAsia"/>
                 <w:b/>
                 <w:sz w:val="24"/>
                 <w:szCs w:val="24"/>
@@ -261,7 +261,7 @@
               <w:widowControl/>
               <w:jc w:val="center"/>
               <w:rPr>
-                <w:rFonts w:asciiTheme="minorEastAsia" w:hAnsiTheme="minorEastAsia" w:hint="eastAsia"/>
+                <w:rFonts w:asciiTheme="minorEastAsia" w:hAnsiTheme="minorEastAsia"/>
                 <w:b/>
                 <w:sz w:val="24"/>
                 <w:szCs w:val="24"/>
@@ -287,7 +287,7 @@
               <w:widowControl/>
               <w:jc w:val="center"/>
               <w:rPr>
-                <w:rFonts w:asciiTheme="minorEastAsia" w:hAnsiTheme="minorEastAsia" w:hint="eastAsia"/>
+                <w:rFonts w:asciiTheme="minorEastAsia" w:hAnsiTheme="minorEastAsia"/>
                 <w:b/>
                 <w:sz w:val="24"/>
                 <w:szCs w:val="24"/>
@@ -313,7 +313,7 @@
               <w:widowControl/>
               <w:jc w:val="center"/>
               <w:rPr>
-                <w:rFonts w:asciiTheme="minorEastAsia" w:hAnsiTheme="minorEastAsia" w:hint="eastAsia"/>
+                <w:rFonts w:asciiTheme="minorEastAsia" w:hAnsiTheme="minorEastAsia"/>
                 <w:b/>
                 <w:sz w:val="24"/>
                 <w:szCs w:val="24"/>
@@ -341,7 +341,7 @@
               <w:widowControl/>
               <w:jc w:val="center"/>
               <w:rPr>
-                <w:rFonts w:asciiTheme="minorEastAsia" w:hAnsiTheme="minorEastAsia" w:hint="eastAsia"/>
+                <w:rFonts w:asciiTheme="minorEastAsia" w:hAnsiTheme="minorEastAsia"/>
                 <w:b/>
                 <w:sz w:val="24"/>
                 <w:szCs w:val="24"/>
@@ -367,7 +367,7 @@
               <w:widowControl/>
               <w:jc w:val="center"/>
               <w:rPr>
-                <w:rFonts w:asciiTheme="minorEastAsia" w:hAnsiTheme="minorEastAsia" w:hint="eastAsia"/>
+                <w:rFonts w:asciiTheme="minorEastAsia" w:hAnsiTheme="minorEastAsia"/>
                 <w:b/>
                 <w:sz w:val="24"/>
                 <w:szCs w:val="24"/>
@@ -393,7 +393,7 @@
               <w:widowControl/>
               <w:jc w:val="center"/>
               <w:rPr>
-                <w:rFonts w:asciiTheme="minorEastAsia" w:hAnsiTheme="minorEastAsia" w:hint="eastAsia"/>
+                <w:rFonts w:asciiTheme="minorEastAsia" w:hAnsiTheme="minorEastAsia"/>
                 <w:b/>
                 <w:sz w:val="24"/>
                 <w:szCs w:val="24"/>
@@ -421,7 +421,7 @@
               <w:widowControl/>
               <w:jc w:val="center"/>
               <w:rPr>
-                <w:rFonts w:asciiTheme="minorEastAsia" w:hAnsiTheme="minorEastAsia" w:hint="eastAsia"/>
+                <w:rFonts w:asciiTheme="minorEastAsia" w:hAnsiTheme="minorEastAsia"/>
                 <w:b/>
                 <w:sz w:val="24"/>
                 <w:szCs w:val="24"/>
@@ -438,7 +438,7 @@
               <w:widowControl/>
               <w:jc w:val="center"/>
               <w:rPr>
-                <w:rFonts w:asciiTheme="minorEastAsia" w:hAnsiTheme="minorEastAsia" w:hint="eastAsia"/>
+                <w:rFonts w:asciiTheme="minorEastAsia" w:hAnsiTheme="minorEastAsia"/>
                 <w:b/>
                 <w:sz w:val="24"/>
                 <w:szCs w:val="24"/>
@@ -455,7 +455,7 @@
               <w:widowControl/>
               <w:jc w:val="center"/>
               <w:rPr>
-                <w:rFonts w:asciiTheme="minorEastAsia" w:hAnsiTheme="minorEastAsia" w:hint="eastAsia"/>
+                <w:rFonts w:asciiTheme="minorEastAsia" w:hAnsiTheme="minorEastAsia"/>
                 <w:b/>
                 <w:sz w:val="24"/>
                 <w:szCs w:val="24"/>
@@ -474,7 +474,7 @@
               <w:widowControl/>
               <w:jc w:val="center"/>
               <w:rPr>
-                <w:rFonts w:asciiTheme="minorEastAsia" w:hAnsiTheme="minorEastAsia" w:hint="eastAsia"/>
+                <w:rFonts w:asciiTheme="minorEastAsia" w:hAnsiTheme="minorEastAsia"/>
                 <w:b/>
                 <w:sz w:val="24"/>
                 <w:szCs w:val="24"/>
@@ -491,7 +491,7 @@
               <w:widowControl/>
               <w:jc w:val="center"/>
               <w:rPr>
-                <w:rFonts w:asciiTheme="minorEastAsia" w:hAnsiTheme="minorEastAsia" w:hint="eastAsia"/>
+                <w:rFonts w:asciiTheme="minorEastAsia" w:hAnsiTheme="minorEastAsia"/>
                 <w:b/>
                 <w:sz w:val="24"/>
                 <w:szCs w:val="24"/>
@@ -508,7 +508,7 @@
               <w:widowControl/>
               <w:jc w:val="center"/>
               <w:rPr>
-                <w:rFonts w:asciiTheme="minorEastAsia" w:hAnsiTheme="minorEastAsia" w:hint="eastAsia"/>
+                <w:rFonts w:asciiTheme="minorEastAsia" w:hAnsiTheme="minorEastAsia"/>
                 <w:b/>
                 <w:sz w:val="24"/>
                 <w:szCs w:val="24"/>
@@ -527,7 +527,7 @@
               <w:widowControl/>
               <w:jc w:val="center"/>
               <w:rPr>
-                <w:rFonts w:asciiTheme="minorEastAsia" w:hAnsiTheme="minorEastAsia" w:hint="eastAsia"/>
+                <w:rFonts w:asciiTheme="minorEastAsia" w:hAnsiTheme="minorEastAsia"/>
                 <w:b/>
                 <w:sz w:val="24"/>
                 <w:szCs w:val="24"/>
@@ -544,7 +544,7 @@
               <w:widowControl/>
               <w:jc w:val="center"/>
               <w:rPr>
-                <w:rFonts w:asciiTheme="minorEastAsia" w:hAnsiTheme="minorEastAsia" w:hint="eastAsia"/>
+                <w:rFonts w:asciiTheme="minorEastAsia" w:hAnsiTheme="minorEastAsia"/>
                 <w:b/>
                 <w:sz w:val="24"/>
                 <w:szCs w:val="24"/>
@@ -561,7 +561,7 @@
               <w:widowControl/>
               <w:jc w:val="center"/>
               <w:rPr>
-                <w:rFonts w:asciiTheme="minorEastAsia" w:hAnsiTheme="minorEastAsia" w:hint="eastAsia"/>
+                <w:rFonts w:asciiTheme="minorEastAsia" w:hAnsiTheme="minorEastAsia"/>
                 <w:b/>
                 <w:sz w:val="24"/>
                 <w:szCs w:val="24"/>
@@ -580,7 +580,7 @@
               <w:widowControl/>
               <w:jc w:val="center"/>
               <w:rPr>
-                <w:rFonts w:asciiTheme="minorEastAsia" w:hAnsiTheme="minorEastAsia" w:hint="eastAsia"/>
+                <w:rFonts w:asciiTheme="minorEastAsia" w:hAnsiTheme="minorEastAsia"/>
                 <w:b/>
                 <w:sz w:val="24"/>
                 <w:szCs w:val="24"/>
@@ -597,7 +597,7 @@
               <w:widowControl/>
               <w:jc w:val="center"/>
               <w:rPr>
-                <w:rFonts w:asciiTheme="minorEastAsia" w:hAnsiTheme="minorEastAsia" w:hint="eastAsia"/>
+                <w:rFonts w:asciiTheme="minorEastAsia" w:hAnsiTheme="minorEastAsia"/>
                 <w:b/>
                 <w:sz w:val="24"/>
                 <w:szCs w:val="24"/>
@@ -614,7 +614,7 @@
               <w:widowControl/>
               <w:jc w:val="center"/>
               <w:rPr>
-                <w:rFonts w:asciiTheme="minorEastAsia" w:hAnsiTheme="minorEastAsia" w:hint="eastAsia"/>
+                <w:rFonts w:asciiTheme="minorEastAsia" w:hAnsiTheme="minorEastAsia"/>
                 <w:b/>
                 <w:sz w:val="24"/>
                 <w:szCs w:val="24"/>
@@ -633,7 +633,7 @@
               <w:widowControl/>
               <w:jc w:val="center"/>
               <w:rPr>
-                <w:rFonts w:asciiTheme="minorEastAsia" w:hAnsiTheme="minorEastAsia" w:hint="eastAsia"/>
+                <w:rFonts w:asciiTheme="minorEastAsia" w:hAnsiTheme="minorEastAsia"/>
                 <w:b/>
                 <w:sz w:val="24"/>
                 <w:szCs w:val="24"/>
@@ -650,7 +650,7 @@
               <w:widowControl/>
               <w:jc w:val="center"/>
               <w:rPr>
-                <w:rFonts w:asciiTheme="minorEastAsia" w:hAnsiTheme="minorEastAsia" w:hint="eastAsia"/>
+                <w:rFonts w:asciiTheme="minorEastAsia" w:hAnsiTheme="minorEastAsia"/>
                 <w:b/>
                 <w:sz w:val="24"/>
                 <w:szCs w:val="24"/>
@@ -667,7 +667,7 @@
               <w:widowControl/>
               <w:jc w:val="center"/>
               <w:rPr>
-                <w:rFonts w:asciiTheme="minorEastAsia" w:hAnsiTheme="minorEastAsia" w:hint="eastAsia"/>
+                <w:rFonts w:asciiTheme="minorEastAsia" w:hAnsiTheme="minorEastAsia"/>
                 <w:b/>
                 <w:sz w:val="24"/>
                 <w:szCs w:val="24"/>
@@ -716,6 +716,7 @@
           <w:docPartUnique/>
         </w:docPartObj>
       </w:sdtPr>
+      <w:sdtEndPr/>
       <w:sdtContent>
         <w:p>
           <w:pPr>
@@ -729,6 +730,8 @@
             <w:t>目录</w:t>
           </w:r>
         </w:p>
+        <w:bookmarkStart w:id="0" w:name="_GoBack"/>
+        <w:bookmarkEnd w:id="0"/>
         <w:p>
           <w:pPr>
             <w:pStyle w:val="10"/>
@@ -749,7 +752,7 @@
           <w:r>
             <w:fldChar w:fldCharType="separate"/>
           </w:r>
-          <w:hyperlink w:anchor="_Toc386463807" w:history="1">
+          <w:hyperlink w:anchor="_Toc386921234" w:history="1">
             <w:r>
               <w:rPr>
                 <w:rStyle w:val="ab"/>
@@ -777,7 +780,7 @@
                 <w:noProof/>
                 <w:webHidden/>
               </w:rPr>
-              <w:instrText xml:space="preserve"> PAGEREF _Toc386463807 \h </w:instrText>
+              <w:instrText xml:space="preserve"> PAGEREF _Toc386921234 \h </w:instrText>
             </w:r>
             <w:r>
               <w:rPr>
@@ -819,7 +822,7 @@
               <w:noProof/>
             </w:rPr>
           </w:pPr>
-          <w:hyperlink w:anchor="_Toc386463808" w:history="1">
+          <w:hyperlink w:anchor="_Toc386921235" w:history="1">
             <w:r>
               <w:rPr>
                 <w:rStyle w:val="ab"/>
@@ -854,7 +857,7 @@
                 <w:noProof/>
                 <w:webHidden/>
               </w:rPr>
-              <w:instrText xml:space="preserve"> PAGEREF _Toc386463808 \h </w:instrText>
+              <w:instrText xml:space="preserve"> PAGEREF _Toc386921235 \h </w:instrText>
             </w:r>
             <w:r>
               <w:rPr>
@@ -896,7 +899,7 @@
               <w:noProof/>
             </w:rPr>
           </w:pPr>
-          <w:hyperlink w:anchor="_Toc386463809" w:history="1">
+          <w:hyperlink w:anchor="_Toc386921236" w:history="1">
             <w:r>
               <w:rPr>
                 <w:rStyle w:val="ab"/>
@@ -931,7 +934,7 @@
                 <w:noProof/>
                 <w:webHidden/>
               </w:rPr>
-              <w:instrText xml:space="preserve"> PAGEREF _Toc386463809 \h </w:instrText>
+              <w:instrText xml:space="preserve"> PAGEREF _Toc386921236 \h </w:instrText>
             </w:r>
             <w:r>
               <w:rPr>
@@ -973,7 +976,7 @@
               <w:noProof/>
             </w:rPr>
           </w:pPr>
-          <w:hyperlink w:anchor="_Toc386463810" w:history="1">
+          <w:hyperlink w:anchor="_Toc386921237" w:history="1">
             <w:r>
               <w:rPr>
                 <w:rStyle w:val="ab"/>
@@ -1008,7 +1011,7 @@
                 <w:noProof/>
                 <w:webHidden/>
               </w:rPr>
-              <w:instrText xml:space="preserve"> PAGEREF _Toc386463810 \h </w:instrText>
+              <w:instrText xml:space="preserve"> PAGEREF _Toc386921237 \h </w:instrText>
             </w:r>
             <w:r>
               <w:rPr>
@@ -1050,7 +1053,7 @@
               <w:noProof/>
             </w:rPr>
           </w:pPr>
-          <w:hyperlink w:anchor="_Toc386463811" w:history="1">
+          <w:hyperlink w:anchor="_Toc386921238" w:history="1">
             <w:r>
               <w:rPr>
                 <w:rStyle w:val="ab"/>
@@ -1085,7 +1088,7 @@
                 <w:noProof/>
                 <w:webHidden/>
               </w:rPr>
-              <w:instrText xml:space="preserve"> PAGEREF _Toc386463811 \h </w:instrText>
+              <w:instrText xml:space="preserve"> PAGEREF _Toc386921238 \h </w:instrText>
             </w:r>
             <w:r>
               <w:rPr>
@@ -1127,7 +1130,7 @@
               <w:noProof/>
             </w:rPr>
           </w:pPr>
-          <w:hyperlink w:anchor="_Toc386463812" w:history="1">
+          <w:hyperlink w:anchor="_Toc386921239" w:history="1">
             <w:r>
               <w:rPr>
                 <w:rStyle w:val="ab"/>
@@ -1162,7 +1165,7 @@
                 <w:noProof/>
                 <w:webHidden/>
               </w:rPr>
-              <w:instrText xml:space="preserve"> PAGEREF _Toc386463812 \h </w:instrText>
+              <w:instrText xml:space="preserve"> PAGEREF _Toc386921239 \h </w:instrText>
             </w:r>
             <w:r>
               <w:rPr>
@@ -1204,7 +1207,7 @@
               <w:noProof/>
             </w:rPr>
           </w:pPr>
-          <w:hyperlink w:anchor="_Toc386463813" w:history="1">
+          <w:hyperlink w:anchor="_Toc386921240" w:history="1">
             <w:r>
               <w:rPr>
                 <w:rStyle w:val="ab"/>
@@ -1239,7 +1242,7 @@
                 <w:noProof/>
                 <w:webHidden/>
               </w:rPr>
-              <w:instrText xml:space="preserve"> PAGEREF _Toc386463813 \h </w:instrText>
+              <w:instrText xml:space="preserve"> PAGEREF _Toc386921240 \h </w:instrText>
             </w:r>
             <w:r>
               <w:rPr>
@@ -1281,7 +1284,7 @@
               <w:noProof/>
             </w:rPr>
           </w:pPr>
-          <w:hyperlink w:anchor="_Toc386463814" w:history="1">
+          <w:hyperlink w:anchor="_Toc386921241" w:history="1">
             <w:r>
               <w:rPr>
                 <w:rStyle w:val="ab"/>
@@ -1316,7 +1319,7 @@
                 <w:noProof/>
                 <w:webHidden/>
               </w:rPr>
-              <w:instrText xml:space="preserve"> PAGEREF _Toc386463814 \h </w:instrText>
+              <w:instrText xml:space="preserve"> PAGEREF _Toc386921241 \h </w:instrText>
             </w:r>
             <w:r>
               <w:rPr>
@@ -1358,7 +1361,7 @@
               <w:noProof/>
             </w:rPr>
           </w:pPr>
-          <w:hyperlink w:anchor="_Toc386463815" w:history="1">
+          <w:hyperlink w:anchor="_Toc386921242" w:history="1">
             <w:r>
               <w:rPr>
                 <w:rStyle w:val="ab"/>
@@ -1393,7 +1396,7 @@
                 <w:noProof/>
                 <w:webHidden/>
               </w:rPr>
-              <w:instrText xml:space="preserve"> PAGEREF _Toc386463815 \h </w:instrText>
+              <w:instrText xml:space="preserve"> PAGEREF _Toc386921242 \h </w:instrText>
             </w:r>
             <w:r>
               <w:rPr>
@@ -1435,7 +1438,7 @@
               <w:noProof/>
             </w:rPr>
           </w:pPr>
-          <w:hyperlink w:anchor="_Toc386463816" w:history="1">
+          <w:hyperlink w:anchor="_Toc386921243" w:history="1">
             <w:r>
               <w:rPr>
                 <w:rStyle w:val="ab"/>
@@ -1470,7 +1473,7 @@
                 <w:noProof/>
                 <w:webHidden/>
               </w:rPr>
-              <w:instrText xml:space="preserve"> PAGEREF _Toc386463816 \h </w:instrText>
+              <w:instrText xml:space="preserve"> PAGEREF _Toc386921243 \h </w:instrText>
             </w:r>
             <w:r>
               <w:rPr>
@@ -1512,7 +1515,7 @@
               <w:noProof/>
             </w:rPr>
           </w:pPr>
-          <w:hyperlink w:anchor="_Toc386463817" w:history="1">
+          <w:hyperlink w:anchor="_Toc386921244" w:history="1">
             <w:r>
               <w:rPr>
                 <w:rStyle w:val="ab"/>
@@ -1547,7 +1550,7 @@
                 <w:noProof/>
                 <w:webHidden/>
               </w:rPr>
-              <w:instrText xml:space="preserve"> PAGEREF _Toc386463817 \h </w:instrText>
+              <w:instrText xml:space="preserve"> PAGEREF _Toc386921244 \h </w:instrText>
             </w:r>
             <w:r>
               <w:rPr>
@@ -1589,7 +1592,7 @@
               <w:noProof/>
             </w:rPr>
           </w:pPr>
-          <w:hyperlink w:anchor="_Toc386463818" w:history="1">
+          <w:hyperlink w:anchor="_Toc386921245" w:history="1">
             <w:r>
               <w:rPr>
                 <w:rStyle w:val="ab"/>
@@ -1624,7 +1627,7 @@
                 <w:noProof/>
                 <w:webHidden/>
               </w:rPr>
-              <w:instrText xml:space="preserve"> PAGEREF _Toc386463818 \h </w:instrText>
+              <w:instrText xml:space="preserve"> PAGEREF _Toc386921245 \h </w:instrText>
             </w:r>
             <w:r>
               <w:rPr>
@@ -1666,7 +1669,7 @@
               <w:noProof/>
             </w:rPr>
           </w:pPr>
-          <w:hyperlink w:anchor="_Toc386463819" w:history="1">
+          <w:hyperlink w:anchor="_Toc386921246" w:history="1">
             <w:r>
               <w:rPr>
                 <w:rStyle w:val="ab"/>
@@ -1716,7 +1719,7 @@
                 <w:noProof/>
                 <w:webHidden/>
               </w:rPr>
-              <w:instrText xml:space="preserve"> PAGEREF _Toc386463819 \h </w:instrText>
+              <w:instrText xml:space="preserve"> PAGEREF _Toc386921246 \h </w:instrText>
             </w:r>
             <w:r>
               <w:rPr>
@@ -1758,7 +1761,7 @@
               <w:noProof/>
             </w:rPr>
           </w:pPr>
-          <w:hyperlink w:anchor="_Toc386463820" w:history="1">
+          <w:hyperlink w:anchor="_Toc386921247" w:history="1">
             <w:r>
               <w:rPr>
                 <w:rStyle w:val="ab"/>
@@ -1793,7 +1796,7 @@
                 <w:noProof/>
                 <w:webHidden/>
               </w:rPr>
-              <w:instrText xml:space="preserve"> PAGEREF _Toc386463820 \h </w:instrText>
+              <w:instrText xml:space="preserve"> PAGEREF _Toc386921247 \h </w:instrText>
             </w:r>
             <w:r>
               <w:rPr>
@@ -1835,7 +1838,7 @@
               <w:noProof/>
             </w:rPr>
           </w:pPr>
-          <w:hyperlink w:anchor="_Toc386463821" w:history="1">
+          <w:hyperlink w:anchor="_Toc386921248" w:history="1">
             <w:r>
               <w:rPr>
                 <w:rStyle w:val="ab"/>
@@ -1870,7 +1873,7 @@
                 <w:noProof/>
                 <w:webHidden/>
               </w:rPr>
-              <w:instrText xml:space="preserve"> PAGEREF _Toc386463821 \h </w:instrText>
+              <w:instrText xml:space="preserve"> PAGEREF _Toc386921248 \h </w:instrText>
             </w:r>
             <w:r>
               <w:rPr>
@@ -1912,7 +1915,7 @@
               <w:noProof/>
             </w:rPr>
           </w:pPr>
-          <w:hyperlink w:anchor="_Toc386463822" w:history="1">
+          <w:hyperlink w:anchor="_Toc386921249" w:history="1">
             <w:r>
               <w:rPr>
                 <w:rStyle w:val="ab"/>
@@ -1947,7 +1950,7 @@
                 <w:noProof/>
                 <w:webHidden/>
               </w:rPr>
-              <w:instrText xml:space="preserve"> PAGEREF _Toc386463822 \h </w:instrText>
+              <w:instrText xml:space="preserve"> PAGEREF _Toc386921249 \h </w:instrText>
             </w:r>
             <w:r>
               <w:rPr>
@@ -1989,7 +1992,7 @@
               <w:noProof/>
             </w:rPr>
           </w:pPr>
-          <w:hyperlink w:anchor="_Toc386463823" w:history="1">
+          <w:hyperlink w:anchor="_Toc386921250" w:history="1">
             <w:r>
               <w:rPr>
                 <w:rStyle w:val="ab"/>
@@ -2024,7 +2027,7 @@
                 <w:noProof/>
                 <w:webHidden/>
               </w:rPr>
-              <w:instrText xml:space="preserve"> PAGEREF _Toc386463823 \h </w:instrText>
+              <w:instrText xml:space="preserve"> PAGEREF _Toc386921250 \h </w:instrText>
             </w:r>
             <w:r>
               <w:rPr>
@@ -2066,7 +2069,7 @@
               <w:noProof/>
             </w:rPr>
           </w:pPr>
-          <w:hyperlink w:anchor="_Toc386463824" w:history="1">
+          <w:hyperlink w:anchor="_Toc386921251" w:history="1">
             <w:r>
               <w:rPr>
                 <w:rStyle w:val="ab"/>
@@ -2101,7 +2104,7 @@
                 <w:noProof/>
                 <w:webHidden/>
               </w:rPr>
-              <w:instrText xml:space="preserve"> PAGEREF _Toc386463824 \h </w:instrText>
+              <w:instrText xml:space="preserve"> PAGEREF _Toc386921251 \h </w:instrText>
             </w:r>
             <w:r>
               <w:rPr>
@@ -2143,7 +2146,7 @@
               <w:noProof/>
             </w:rPr>
           </w:pPr>
-          <w:hyperlink w:anchor="_Toc386463825" w:history="1">
+          <w:hyperlink w:anchor="_Toc386921252" w:history="1">
             <w:r>
               <w:rPr>
                 <w:rStyle w:val="ab"/>
@@ -2193,7 +2196,7 @@
                 <w:noProof/>
                 <w:webHidden/>
               </w:rPr>
-              <w:instrText xml:space="preserve"> PAGEREF _Toc386463825 \h </w:instrText>
+              <w:instrText xml:space="preserve"> PAGEREF _Toc386921252 \h </w:instrText>
             </w:r>
             <w:r>
               <w:rPr>
@@ -2235,7 +2238,7 @@
               <w:noProof/>
             </w:rPr>
           </w:pPr>
-          <w:hyperlink w:anchor="_Toc386463826" w:history="1">
+          <w:hyperlink w:anchor="_Toc386921253" w:history="1">
             <w:r>
               <w:rPr>
                 <w:rStyle w:val="ab"/>
@@ -2270,7 +2273,7 @@
                 <w:noProof/>
                 <w:webHidden/>
               </w:rPr>
-              <w:instrText xml:space="preserve"> PAGEREF _Toc386463826 \h </w:instrText>
+              <w:instrText xml:space="preserve"> PAGEREF _Toc386921253 \h </w:instrText>
             </w:r>
             <w:r>
               <w:rPr>
@@ -2312,7 +2315,7 @@
               <w:noProof/>
             </w:rPr>
           </w:pPr>
-          <w:hyperlink w:anchor="_Toc386463827" w:history="1">
+          <w:hyperlink w:anchor="_Toc386921254" w:history="1">
             <w:r>
               <w:rPr>
                 <w:rStyle w:val="ab"/>
@@ -2347,7 +2350,7 @@
                 <w:noProof/>
                 <w:webHidden/>
               </w:rPr>
-              <w:instrText xml:space="preserve"> PAGEREF _Toc386463827 \h </w:instrText>
+              <w:instrText xml:space="preserve"> PAGEREF _Toc386921254 \h </w:instrText>
             </w:r>
             <w:r>
               <w:rPr>
@@ -2389,7 +2392,7 @@
               <w:noProof/>
             </w:rPr>
           </w:pPr>
-          <w:hyperlink w:anchor="_Toc386463828" w:history="1">
+          <w:hyperlink w:anchor="_Toc386921255" w:history="1">
             <w:r>
               <w:rPr>
                 <w:rStyle w:val="ab"/>
@@ -2424,7 +2427,7 @@
                 <w:noProof/>
                 <w:webHidden/>
               </w:rPr>
-              <w:instrText xml:space="preserve"> PAGEREF _Toc386463828 \h </w:instrText>
+              <w:instrText xml:space="preserve"> PAGEREF _Toc386921255 \h </w:instrText>
             </w:r>
             <w:r>
               <w:rPr>
@@ -2466,7 +2469,7 @@
               <w:noProof/>
             </w:rPr>
           </w:pPr>
-          <w:hyperlink w:anchor="_Toc386463829" w:history="1">
+          <w:hyperlink w:anchor="_Toc386921256" w:history="1">
             <w:r>
               <w:rPr>
                 <w:rStyle w:val="ab"/>
@@ -2501,7 +2504,7 @@
                 <w:noProof/>
                 <w:webHidden/>
               </w:rPr>
-              <w:instrText xml:space="preserve"> PAGEREF _Toc386463829 \h </w:instrText>
+              <w:instrText xml:space="preserve"> PAGEREF _Toc386921256 \h </w:instrText>
             </w:r>
             <w:r>
               <w:rPr>
@@ -2543,7 +2546,7 @@
               <w:noProof/>
             </w:rPr>
           </w:pPr>
-          <w:hyperlink w:anchor="_Toc386463830" w:history="1">
+          <w:hyperlink w:anchor="_Toc386921257" w:history="1">
             <w:r>
               <w:rPr>
                 <w:rStyle w:val="ab"/>
@@ -2578,7 +2581,7 @@
                 <w:noProof/>
                 <w:webHidden/>
               </w:rPr>
-              <w:instrText xml:space="preserve"> PAGEREF _Toc386463830 \h </w:instrText>
+              <w:instrText xml:space="preserve"> PAGEREF _Toc386921257 \h </w:instrText>
             </w:r>
             <w:r>
               <w:rPr>
@@ -2620,7 +2623,7 @@
               <w:noProof/>
             </w:rPr>
           </w:pPr>
-          <w:hyperlink w:anchor="_Toc386463831" w:history="1">
+          <w:hyperlink w:anchor="_Toc386921258" w:history="1">
             <w:r>
               <w:rPr>
                 <w:rStyle w:val="ab"/>
@@ -2655,7 +2658,7 @@
                 <w:noProof/>
                 <w:webHidden/>
               </w:rPr>
-              <w:instrText xml:space="preserve"> PAGEREF _Toc386463831 \h </w:instrText>
+              <w:instrText xml:space="preserve"> PAGEREF _Toc386921258 \h </w:instrText>
             </w:r>
             <w:r>
               <w:rPr>
@@ -2697,7 +2700,7 @@
               <w:noProof/>
             </w:rPr>
           </w:pPr>
-          <w:hyperlink w:anchor="_Toc386463832" w:history="1">
+          <w:hyperlink w:anchor="_Toc386921259" w:history="1">
             <w:r>
               <w:rPr>
                 <w:rStyle w:val="ab"/>
@@ -2732,7 +2735,7 @@
                 <w:noProof/>
                 <w:webHidden/>
               </w:rPr>
-              <w:instrText xml:space="preserve"> PAGEREF _Toc386463832 \h </w:instrText>
+              <w:instrText xml:space="preserve"> PAGEREF _Toc386921259 \h </w:instrText>
             </w:r>
             <w:r>
               <w:rPr>
@@ -2774,7 +2777,7 @@
               <w:noProof/>
             </w:rPr>
           </w:pPr>
-          <w:hyperlink w:anchor="_Toc386463833" w:history="1">
+          <w:hyperlink w:anchor="_Toc386921260" w:history="1">
             <w:r>
               <w:rPr>
                 <w:rStyle w:val="ab"/>
@@ -2816,7 +2819,7 @@
                 <w:noProof/>
                 <w:webHidden/>
               </w:rPr>
-              <w:instrText xml:space="preserve"> PAGEREF _Toc386463833 \h </w:instrText>
+              <w:instrText xml:space="preserve"> PAGEREF _Toc386921260 \h </w:instrText>
             </w:r>
             <w:r>
               <w:rPr>
@@ -2858,7 +2861,7 @@
               <w:noProof/>
             </w:rPr>
           </w:pPr>
-          <w:hyperlink w:anchor="_Toc386463834" w:history="1">
+          <w:hyperlink w:anchor="_Toc386921261" w:history="1">
             <w:r>
               <w:rPr>
                 <w:rStyle w:val="ab"/>
@@ -2885,7 +2888,7 @@
                 <w:noProof/>
                 <w:webHidden/>
               </w:rPr>
-              <w:instrText xml:space="preserve"> PAGEREF _Toc386463834 \h </w:instrText>
+              <w:instrText xml:space="preserve"> PAGEREF _Toc386921261 \h </w:instrText>
             </w:r>
             <w:r>
               <w:rPr>
@@ -2927,7 +2930,7 @@
               <w:noProof/>
             </w:rPr>
           </w:pPr>
-          <w:hyperlink w:anchor="_Toc386463835" w:history="1">
+          <w:hyperlink w:anchor="_Toc386921262" w:history="1">
             <w:r>
               <w:rPr>
                 <w:rStyle w:val="ab"/>
@@ -2954,7 +2957,7 @@
                 <w:noProof/>
                 <w:webHidden/>
               </w:rPr>
-              <w:instrText xml:space="preserve"> PAGEREF _Toc386463835 \h </w:instrText>
+              <w:instrText xml:space="preserve"> PAGEREF _Toc386921262 \h </w:instrText>
             </w:r>
             <w:r>
               <w:rPr>
@@ -2996,7 +2999,7 @@
               <w:noProof/>
             </w:rPr>
           </w:pPr>
-          <w:hyperlink w:anchor="_Toc386463836" w:history="1">
+          <w:hyperlink w:anchor="_Toc386921263" w:history="1">
             <w:r>
               <w:rPr>
                 <w:rStyle w:val="ab"/>
@@ -3031,7 +3034,7 @@
                 <w:noProof/>
                 <w:webHidden/>
               </w:rPr>
-              <w:instrText xml:space="preserve"> PAGEREF _Toc386463836 \h </w:instrText>
+              <w:instrText xml:space="preserve"> PAGEREF _Toc386921263 \h </w:instrText>
             </w:r>
             <w:r>
               <w:rPr>
@@ -3073,7 +3076,7 @@
               <w:noProof/>
             </w:rPr>
           </w:pPr>
-          <w:hyperlink w:anchor="_Toc386463837" w:history="1">
+          <w:hyperlink w:anchor="_Toc386921264" w:history="1">
             <w:r>
               <w:rPr>
                 <w:rStyle w:val="ab"/>
@@ -3108,7 +3111,7 @@
                 <w:noProof/>
                 <w:webHidden/>
               </w:rPr>
-              <w:instrText xml:space="preserve"> PAGEREF _Toc386463837 \h </w:instrText>
+              <w:instrText xml:space="preserve"> PAGEREF _Toc386921264 \h </w:instrText>
             </w:r>
             <w:r>
               <w:rPr>
@@ -3150,7 +3153,7 @@
               <w:noProof/>
             </w:rPr>
           </w:pPr>
-          <w:hyperlink w:anchor="_Toc386463838" w:history="1">
+          <w:hyperlink w:anchor="_Toc386921265" w:history="1">
             <w:r>
               <w:rPr>
                 <w:rStyle w:val="ab"/>
@@ -3185,7 +3188,7 @@
                 <w:noProof/>
                 <w:webHidden/>
               </w:rPr>
-              <w:instrText xml:space="preserve"> PAGEREF _Toc386463838 \h </w:instrText>
+              <w:instrText xml:space="preserve"> PAGEREF _Toc386921265 \h </w:instrText>
             </w:r>
             <w:r>
               <w:rPr>
@@ -3227,7 +3230,7 @@
               <w:noProof/>
             </w:rPr>
           </w:pPr>
-          <w:hyperlink w:anchor="_Toc386463839" w:history="1">
+          <w:hyperlink w:anchor="_Toc386921266" w:history="1">
             <w:r>
               <w:rPr>
                 <w:rStyle w:val="ab"/>
@@ -3262,7 +3265,7 @@
                 <w:noProof/>
                 <w:webHidden/>
               </w:rPr>
-              <w:instrText xml:space="preserve"> PAGEREF _Toc386463839 \h </w:instrText>
+              <w:instrText xml:space="preserve"> PAGEREF _Toc386921266 \h </w:instrText>
             </w:r>
             <w:r>
               <w:rPr>
@@ -3304,7 +3307,7 @@
               <w:noProof/>
             </w:rPr>
           </w:pPr>
-          <w:hyperlink w:anchor="_Toc386463840" w:history="1">
+          <w:hyperlink w:anchor="_Toc386921267" w:history="1">
             <w:r>
               <w:rPr>
                 <w:rStyle w:val="ab"/>
@@ -3339,7 +3342,7 @@
                 <w:noProof/>
                 <w:webHidden/>
               </w:rPr>
-              <w:instrText xml:space="preserve"> PAGEREF _Toc386463840 \h </w:instrText>
+              <w:instrText xml:space="preserve"> PAGEREF _Toc386921267 \h </w:instrText>
             </w:r>
             <w:r>
               <w:rPr>
@@ -3381,7 +3384,7 @@
               <w:noProof/>
             </w:rPr>
           </w:pPr>
-          <w:hyperlink w:anchor="_Toc386463841" w:history="1">
+          <w:hyperlink w:anchor="_Toc386921268" w:history="1">
             <w:r>
               <w:rPr>
                 <w:rStyle w:val="ab"/>
@@ -3431,7 +3434,7 @@
                 <w:noProof/>
                 <w:webHidden/>
               </w:rPr>
-              <w:instrText xml:space="preserve"> PAGEREF _Toc386463841 \h </w:instrText>
+              <w:instrText xml:space="preserve"> PAGEREF _Toc386921268 \h </w:instrText>
             </w:r>
             <w:r>
               <w:rPr>
@@ -3473,7 +3476,7 @@
               <w:noProof/>
             </w:rPr>
           </w:pPr>
-          <w:hyperlink w:anchor="_Toc386463842" w:history="1">
+          <w:hyperlink w:anchor="_Toc386921269" w:history="1">
             <w:r>
               <w:rPr>
                 <w:rStyle w:val="ab"/>
@@ -3508,7 +3511,7 @@
                 <w:noProof/>
                 <w:webHidden/>
               </w:rPr>
-              <w:instrText xml:space="preserve"> PAGEREF _Toc386463842 \h </w:instrText>
+              <w:instrText xml:space="preserve"> PAGEREF _Toc386921269 \h </w:instrText>
             </w:r>
             <w:r>
               <w:rPr>
@@ -3550,7 +3553,7 @@
               <w:noProof/>
             </w:rPr>
           </w:pPr>
-          <w:hyperlink w:anchor="_Toc386463843" w:history="1">
+          <w:hyperlink w:anchor="_Toc386921270" w:history="1">
             <w:r>
               <w:rPr>
                 <w:rStyle w:val="ab"/>
@@ -3615,7 +3618,7 @@
                 <w:noProof/>
                 <w:webHidden/>
               </w:rPr>
-              <w:instrText xml:space="preserve"> PAGEREF _Toc386463843 \h </w:instrText>
+              <w:instrText xml:space="preserve"> PAGEREF _Toc386921270 \h </w:instrText>
             </w:r>
             <w:r>
               <w:rPr>
@@ -3657,7 +3660,7 @@
               <w:noProof/>
             </w:rPr>
           </w:pPr>
-          <w:hyperlink w:anchor="_Toc386463844" w:history="1">
+          <w:hyperlink w:anchor="_Toc386921271" w:history="1">
             <w:r>
               <w:rPr>
                 <w:rStyle w:val="ab"/>
@@ -3737,7 +3740,7 @@
                 <w:noProof/>
                 <w:webHidden/>
               </w:rPr>
-              <w:instrText xml:space="preserve"> PAGEREF _Toc386463844 \h </w:instrText>
+              <w:instrText xml:space="preserve"> PAGEREF _Toc386921271 \h </w:instrText>
             </w:r>
             <w:r>
               <w:rPr>
@@ -3779,7 +3782,7 @@
               <w:noProof/>
             </w:rPr>
           </w:pPr>
-          <w:hyperlink w:anchor="_Toc386463845" w:history="1">
+          <w:hyperlink w:anchor="_Toc386921272" w:history="1">
             <w:r>
               <w:rPr>
                 <w:rStyle w:val="ab"/>
@@ -3814,7 +3817,7 @@
                 <w:noProof/>
                 <w:webHidden/>
               </w:rPr>
-              <w:instrText xml:space="preserve"> PAGEREF _Toc386463845 \h </w:instrText>
+              <w:instrText xml:space="preserve"> PAGEREF _Toc386921272 \h </w:instrText>
             </w:r>
             <w:r>
               <w:rPr>
@@ -3856,7 +3859,7 @@
               <w:noProof/>
             </w:rPr>
           </w:pPr>
-          <w:hyperlink w:anchor="_Toc386463846" w:history="1">
+          <w:hyperlink w:anchor="_Toc386921273" w:history="1">
             <w:r>
               <w:rPr>
                 <w:rStyle w:val="ab"/>
@@ -3891,7 +3894,7 @@
                 <w:noProof/>
                 <w:webHidden/>
               </w:rPr>
-              <w:instrText xml:space="preserve"> PAGEREF _Toc386463846 \h </w:instrText>
+              <w:instrText xml:space="preserve"> PAGEREF _Toc386921273 \h </w:instrText>
             </w:r>
             <w:r>
               <w:rPr>
@@ -3933,7 +3936,7 @@
               <w:noProof/>
             </w:rPr>
           </w:pPr>
-          <w:hyperlink w:anchor="_Toc386463847" w:history="1">
+          <w:hyperlink w:anchor="_Toc386921274" w:history="1">
             <w:r>
               <w:rPr>
                 <w:rStyle w:val="ab"/>
@@ -3968,7 +3971,7 @@
                 <w:noProof/>
                 <w:webHidden/>
               </w:rPr>
-              <w:instrText xml:space="preserve"> PAGEREF _Toc386463847 \h </w:instrText>
+              <w:instrText xml:space="preserve"> PAGEREF _Toc386921274 \h </w:instrText>
             </w:r>
             <w:r>
               <w:rPr>
@@ -4010,7 +4013,7 @@
               <w:noProof/>
             </w:rPr>
           </w:pPr>
-          <w:hyperlink w:anchor="_Toc386463848" w:history="1">
+          <w:hyperlink w:anchor="_Toc386921275" w:history="1">
             <w:r>
               <w:rPr>
                 <w:rStyle w:val="ab"/>
@@ -4045,7 +4048,7 @@
                 <w:noProof/>
                 <w:webHidden/>
               </w:rPr>
-              <w:instrText xml:space="preserve"> PAGEREF _Toc386463848 \h </w:instrText>
+              <w:instrText xml:space="preserve"> PAGEREF _Toc386921275 \h </w:instrText>
             </w:r>
             <w:r>
               <w:rPr>
@@ -4087,7 +4090,7 @@
               <w:noProof/>
             </w:rPr>
           </w:pPr>
-          <w:hyperlink w:anchor="_Toc386463849" w:history="1">
+          <w:hyperlink w:anchor="_Toc386921276" w:history="1">
             <w:r>
               <w:rPr>
                 <w:rStyle w:val="ab"/>
@@ -4122,7 +4125,7 @@
                 <w:noProof/>
                 <w:webHidden/>
               </w:rPr>
-              <w:instrText xml:space="preserve"> PAGEREF _Toc386463849 \h </w:instrText>
+              <w:instrText xml:space="preserve"> PAGEREF _Toc386921276 \h </w:instrText>
             </w:r>
             <w:r>
               <w:rPr>
@@ -4164,7 +4167,7 @@
               <w:noProof/>
             </w:rPr>
           </w:pPr>
-          <w:hyperlink w:anchor="_Toc386463850" w:history="1">
+          <w:hyperlink w:anchor="_Toc386921277" w:history="1">
             <w:r>
               <w:rPr>
                 <w:rStyle w:val="ab"/>
@@ -4199,7 +4202,7 @@
                 <w:noProof/>
                 <w:webHidden/>
               </w:rPr>
-              <w:instrText xml:space="preserve"> PAGEREF _Toc386463850 \h </w:instrText>
+              <w:instrText xml:space="preserve"> PAGEREF _Toc386921277 \h </w:instrText>
             </w:r>
             <w:r>
               <w:rPr>
@@ -4241,7 +4244,7 @@
               <w:noProof/>
             </w:rPr>
           </w:pPr>
-          <w:hyperlink w:anchor="_Toc386463851" w:history="1">
+          <w:hyperlink w:anchor="_Toc386921278" w:history="1">
             <w:r>
               <w:rPr>
                 <w:rStyle w:val="ab"/>
@@ -4276,7 +4279,7 @@
                 <w:noProof/>
                 <w:webHidden/>
               </w:rPr>
-              <w:instrText xml:space="preserve"> PAGEREF _Toc386463851 \h </w:instrText>
+              <w:instrText xml:space="preserve"> PAGEREF _Toc386921278 \h </w:instrText>
             </w:r>
             <w:r>
               <w:rPr>
@@ -4318,7 +4321,7 @@
               <w:noProof/>
             </w:rPr>
           </w:pPr>
-          <w:hyperlink w:anchor="_Toc386463852" w:history="1">
+          <w:hyperlink w:anchor="_Toc386921279" w:history="1">
             <w:r>
               <w:rPr>
                 <w:rStyle w:val="ab"/>
@@ -4353,7 +4356,7 @@
                 <w:noProof/>
                 <w:webHidden/>
               </w:rPr>
-              <w:instrText xml:space="preserve"> PAGEREF _Toc386463852 \h </w:instrText>
+              <w:instrText xml:space="preserve"> PAGEREF _Toc386921279 \h </w:instrText>
             </w:r>
             <w:r>
               <w:rPr>
@@ -4395,7 +4398,7 @@
               <w:noProof/>
             </w:rPr>
           </w:pPr>
-          <w:hyperlink w:anchor="_Toc386463853" w:history="1">
+          <w:hyperlink w:anchor="_Toc386921280" w:history="1">
             <w:r>
               <w:rPr>
                 <w:rStyle w:val="ab"/>
@@ -4430,7 +4433,7 @@
                 <w:noProof/>
                 <w:webHidden/>
               </w:rPr>
-              <w:instrText xml:space="preserve"> PAGEREF _Toc386463853 \h </w:instrText>
+              <w:instrText xml:space="preserve"> PAGEREF _Toc386921280 \h </w:instrText>
             </w:r>
             <w:r>
               <w:rPr>
@@ -4472,7 +4475,7 @@
               <w:noProof/>
             </w:rPr>
           </w:pPr>
-          <w:hyperlink w:anchor="_Toc386463854" w:history="1">
+          <w:hyperlink w:anchor="_Toc386921281" w:history="1">
             <w:r>
               <w:rPr>
                 <w:rStyle w:val="ab"/>
@@ -4507,7 +4510,7 @@
                 <w:noProof/>
                 <w:webHidden/>
               </w:rPr>
-              <w:instrText xml:space="preserve"> PAGEREF _Toc386463854 \h </w:instrText>
+              <w:instrText xml:space="preserve"> PAGEREF _Toc386921281 \h </w:instrText>
             </w:r>
             <w:r>
               <w:rPr>
@@ -4549,7 +4552,7 @@
               <w:noProof/>
             </w:rPr>
           </w:pPr>
-          <w:hyperlink w:anchor="_Toc386463855" w:history="1">
+          <w:hyperlink w:anchor="_Toc386921282" w:history="1">
             <w:r>
               <w:rPr>
                 <w:rStyle w:val="ab"/>
@@ -4584,7 +4587,7 @@
                 <w:noProof/>
                 <w:webHidden/>
               </w:rPr>
-              <w:instrText xml:space="preserve"> PAGEREF _Toc386463855 \h </w:instrText>
+              <w:instrText xml:space="preserve"> PAGEREF _Toc386921282 \h </w:instrText>
             </w:r>
             <w:r>
               <w:rPr>
@@ -4626,7 +4629,7 @@
               <w:noProof/>
             </w:rPr>
           </w:pPr>
-          <w:hyperlink w:anchor="_Toc386463856" w:history="1">
+          <w:hyperlink w:anchor="_Toc386921283" w:history="1">
             <w:r>
               <w:rPr>
                 <w:rStyle w:val="ab"/>
@@ -4661,7 +4664,7 @@
                 <w:noProof/>
                 <w:webHidden/>
               </w:rPr>
-              <w:instrText xml:space="preserve"> PAGEREF _Toc386463856 \h </w:instrText>
+              <w:instrText xml:space="preserve"> PAGEREF _Toc386921283 \h </w:instrText>
             </w:r>
             <w:r>
               <w:rPr>
@@ -4703,7 +4706,7 @@
               <w:noProof/>
             </w:rPr>
           </w:pPr>
-          <w:hyperlink w:anchor="_Toc386463857" w:history="1">
+          <w:hyperlink w:anchor="_Toc386921284" w:history="1">
             <w:r>
               <w:rPr>
                 <w:rStyle w:val="ab"/>
@@ -4738,7 +4741,7 @@
                 <w:noProof/>
                 <w:webHidden/>
               </w:rPr>
-              <w:instrText xml:space="preserve"> PAGEREF _Toc386463857 \h </w:instrText>
+              <w:instrText xml:space="preserve"> PAGEREF _Toc386921284 \h </w:instrText>
             </w:r>
             <w:r>
               <w:rPr>
@@ -4780,7 +4783,7 @@
               <w:noProof/>
             </w:rPr>
           </w:pPr>
-          <w:hyperlink w:anchor="_Toc386463858" w:history="1">
+          <w:hyperlink w:anchor="_Toc386921285" w:history="1">
             <w:r>
               <w:rPr>
                 <w:rStyle w:val="ab"/>
@@ -4815,7 +4818,7 @@
                 <w:noProof/>
                 <w:webHidden/>
               </w:rPr>
-              <w:instrText xml:space="preserve"> PAGEREF _Toc386463858 \h </w:instrText>
+              <w:instrText xml:space="preserve"> PAGEREF _Toc386921285 \h </w:instrText>
             </w:r>
             <w:r>
               <w:rPr>
@@ -4857,7 +4860,7 @@
               <w:noProof/>
             </w:rPr>
           </w:pPr>
-          <w:hyperlink w:anchor="_Toc386463859" w:history="1">
+          <w:hyperlink w:anchor="_Toc386921286" w:history="1">
             <w:r>
               <w:rPr>
                 <w:rStyle w:val="ab"/>
@@ -4892,7 +4895,7 @@
                 <w:noProof/>
                 <w:webHidden/>
               </w:rPr>
-              <w:instrText xml:space="preserve"> PAGEREF _Toc386463859 \h </w:instrText>
+              <w:instrText xml:space="preserve"> PAGEREF _Toc386921286 \h </w:instrText>
             </w:r>
             <w:r>
               <w:rPr>
@@ -4934,7 +4937,7 @@
               <w:noProof/>
             </w:rPr>
           </w:pPr>
-          <w:hyperlink w:anchor="_Toc386463860" w:history="1">
+          <w:hyperlink w:anchor="_Toc386921287" w:history="1">
             <w:r>
               <w:rPr>
                 <w:rStyle w:val="ab"/>
@@ -4984,7 +4987,7 @@
                 <w:noProof/>
                 <w:webHidden/>
               </w:rPr>
-              <w:instrText xml:space="preserve"> PAGEREF _Toc386463860 \h </w:instrText>
+              <w:instrText xml:space="preserve"> PAGEREF _Toc386921287 \h </w:instrText>
             </w:r>
             <w:r>
               <w:rPr>
@@ -5026,7 +5029,7 @@
               <w:noProof/>
             </w:rPr>
           </w:pPr>
-          <w:hyperlink w:anchor="_Toc386463861" w:history="1">
+          <w:hyperlink w:anchor="_Toc386921288" w:history="1">
             <w:r>
               <w:rPr>
                 <w:rStyle w:val="ab"/>
@@ -5061,7 +5064,7 @@
                 <w:noProof/>
                 <w:webHidden/>
               </w:rPr>
-              <w:instrText xml:space="preserve"> PAGEREF _Toc386463861 \h </w:instrText>
+              <w:instrText xml:space="preserve"> PAGEREF _Toc386921288 \h </w:instrText>
             </w:r>
             <w:r>
               <w:rPr>
@@ -5103,7 +5106,7 @@
               <w:noProof/>
             </w:rPr>
           </w:pPr>
-          <w:hyperlink w:anchor="_Toc386463862" w:history="1">
+          <w:hyperlink w:anchor="_Toc386921289" w:history="1">
             <w:r>
               <w:rPr>
                 <w:rStyle w:val="ab"/>
@@ -5138,7 +5141,7 @@
                 <w:noProof/>
                 <w:webHidden/>
               </w:rPr>
-              <w:instrText xml:space="preserve"> PAGEREF _Toc386463862 \h </w:instrText>
+              <w:instrText xml:space="preserve"> PAGEREF _Toc386921289 \h </w:instrText>
             </w:r>
             <w:r>
               <w:rPr>
@@ -5180,7 +5183,7 @@
               <w:noProof/>
             </w:rPr>
           </w:pPr>
-          <w:hyperlink w:anchor="_Toc386463863" w:history="1">
+          <w:hyperlink w:anchor="_Toc386921290" w:history="1">
             <w:r>
               <w:rPr>
                 <w:rStyle w:val="ab"/>
@@ -5215,7 +5218,7 @@
                 <w:noProof/>
                 <w:webHidden/>
               </w:rPr>
-              <w:instrText xml:space="preserve"> PAGEREF _Toc386463863 \h </w:instrText>
+              <w:instrText xml:space="preserve"> PAGEREF _Toc386921290 \h </w:instrText>
             </w:r>
             <w:r>
               <w:rPr>
@@ -5257,7 +5260,7 @@
               <w:noProof/>
             </w:rPr>
           </w:pPr>
-          <w:hyperlink w:anchor="_Toc386463864" w:history="1">
+          <w:hyperlink w:anchor="_Toc386921291" w:history="1">
             <w:r>
               <w:rPr>
                 <w:rStyle w:val="ab"/>
@@ -5292,7 +5295,7 @@
                 <w:noProof/>
                 <w:webHidden/>
               </w:rPr>
-              <w:instrText xml:space="preserve"> PAGEREF _Toc386463864 \h </w:instrText>
+              <w:instrText xml:space="preserve"> PAGEREF _Toc386921291 \h </w:instrText>
             </w:r>
             <w:r>
               <w:rPr>
@@ -5334,7 +5337,7 @@
               <w:noProof/>
             </w:rPr>
           </w:pPr>
-          <w:hyperlink w:anchor="_Toc386463865" w:history="1">
+          <w:hyperlink w:anchor="_Toc386921292" w:history="1">
             <w:r>
               <w:rPr>
                 <w:rStyle w:val="ab"/>
@@ -5369,7 +5372,7 @@
                 <w:noProof/>
                 <w:webHidden/>
               </w:rPr>
-              <w:instrText xml:space="preserve"> PAGEREF _Toc386463865 \h </w:instrText>
+              <w:instrText xml:space="preserve"> PAGEREF _Toc386921292 \h </w:instrText>
             </w:r>
             <w:r>
               <w:rPr>
@@ -5411,7 +5414,7 @@
               <w:noProof/>
             </w:rPr>
           </w:pPr>
-          <w:hyperlink w:anchor="_Toc386463866" w:history="1">
+          <w:hyperlink w:anchor="_Toc386921293" w:history="1">
             <w:r>
               <w:rPr>
                 <w:rStyle w:val="ab"/>
@@ -5446,7 +5449,7 @@
                 <w:noProof/>
                 <w:webHidden/>
               </w:rPr>
-              <w:instrText xml:space="preserve"> PAGEREF _Toc386463866 \h </w:instrText>
+              <w:instrText xml:space="preserve"> PAGEREF _Toc386921293 \h </w:instrText>
             </w:r>
             <w:r>
               <w:rPr>
@@ -5488,7 +5491,7 @@
               <w:noProof/>
             </w:rPr>
           </w:pPr>
-          <w:hyperlink w:anchor="_Toc386463867" w:history="1">
+          <w:hyperlink w:anchor="_Toc386921294" w:history="1">
             <w:r>
               <w:rPr>
                 <w:rStyle w:val="ab"/>
@@ -5538,7 +5541,7 @@
                 <w:noProof/>
                 <w:webHidden/>
               </w:rPr>
-              <w:instrText xml:space="preserve"> PAGEREF _Toc386463867 \h </w:instrText>
+              <w:instrText xml:space="preserve"> PAGEREF _Toc386921294 \h </w:instrText>
             </w:r>
             <w:r>
               <w:rPr>
@@ -5580,7 +5583,7 @@
               <w:noProof/>
             </w:rPr>
           </w:pPr>
-          <w:hyperlink w:anchor="_Toc386463868" w:history="1">
+          <w:hyperlink w:anchor="_Toc386921295" w:history="1">
             <w:r>
               <w:rPr>
                 <w:rStyle w:val="ab"/>
@@ -5615,7 +5618,7 @@
                 <w:noProof/>
                 <w:webHidden/>
               </w:rPr>
-              <w:instrText xml:space="preserve"> PAGEREF _Toc386463868 \h </w:instrText>
+              <w:instrText xml:space="preserve"> PAGEREF _Toc386921295 \h </w:instrText>
             </w:r>
             <w:r>
               <w:rPr>
@@ -5657,7 +5660,7 @@
               <w:noProof/>
             </w:rPr>
           </w:pPr>
-          <w:hyperlink w:anchor="_Toc386463869" w:history="1">
+          <w:hyperlink w:anchor="_Toc386921296" w:history="1">
             <w:r>
               <w:rPr>
                 <w:rStyle w:val="ab"/>
@@ -5692,7 +5695,7 @@
                 <w:noProof/>
                 <w:webHidden/>
               </w:rPr>
-              <w:instrText xml:space="preserve"> PAGEREF _Toc386463869 \h </w:instrText>
+              <w:instrText xml:space="preserve"> PAGEREF _Toc386921296 \h </w:instrText>
             </w:r>
             <w:r>
               <w:rPr>
@@ -5734,7 +5737,7 @@
               <w:noProof/>
             </w:rPr>
           </w:pPr>
-          <w:hyperlink w:anchor="_Toc386463870" w:history="1">
+          <w:hyperlink w:anchor="_Toc386921297" w:history="1">
             <w:r>
               <w:rPr>
                 <w:rStyle w:val="ab"/>
@@ -5769,7 +5772,7 @@
                 <w:noProof/>
                 <w:webHidden/>
               </w:rPr>
-              <w:instrText xml:space="preserve"> PAGEREF _Toc386463870 \h </w:instrText>
+              <w:instrText xml:space="preserve"> PAGEREF _Toc386921297 \h </w:instrText>
             </w:r>
             <w:r>
               <w:rPr>
@@ -5811,7 +5814,7 @@
               <w:noProof/>
             </w:rPr>
           </w:pPr>
-          <w:hyperlink w:anchor="_Toc386463871" w:history="1">
+          <w:hyperlink w:anchor="_Toc386921298" w:history="1">
             <w:r>
               <w:rPr>
                 <w:rStyle w:val="ab"/>
@@ -5846,7 +5849,7 @@
                 <w:noProof/>
                 <w:webHidden/>
               </w:rPr>
-              <w:instrText xml:space="preserve"> PAGEREF _Toc386463871 \h </w:instrText>
+              <w:instrText xml:space="preserve"> PAGEREF _Toc386921298 \h </w:instrText>
             </w:r>
             <w:r>
               <w:rPr>
@@ -5888,7 +5891,7 @@
               <w:noProof/>
             </w:rPr>
           </w:pPr>
-          <w:hyperlink w:anchor="_Toc386463872" w:history="1">
+          <w:hyperlink w:anchor="_Toc386921299" w:history="1">
             <w:r>
               <w:rPr>
                 <w:rStyle w:val="ab"/>
@@ -5923,7 +5926,7 @@
                 <w:noProof/>
                 <w:webHidden/>
               </w:rPr>
-              <w:instrText xml:space="preserve"> PAGEREF _Toc386463872 \h </w:instrText>
+              <w:instrText xml:space="preserve"> PAGEREF _Toc386921299 \h </w:instrText>
             </w:r>
             <w:r>
               <w:rPr>
@@ -5965,7 +5968,7 @@
               <w:noProof/>
             </w:rPr>
           </w:pPr>
-          <w:hyperlink w:anchor="_Toc386463873" w:history="1">
+          <w:hyperlink w:anchor="_Toc386921300" w:history="1">
             <w:r>
               <w:rPr>
                 <w:rStyle w:val="ab"/>
@@ -6000,7 +6003,7 @@
                 <w:noProof/>
                 <w:webHidden/>
               </w:rPr>
-              <w:instrText xml:space="preserve"> PAGEREF _Toc386463873 \h </w:instrText>
+              <w:instrText xml:space="preserve"> PAGEREF _Toc386921300 \h </w:instrText>
             </w:r>
             <w:r>
               <w:rPr>
@@ -6042,7 +6045,7 @@
               <w:noProof/>
             </w:rPr>
           </w:pPr>
-          <w:hyperlink w:anchor="_Toc386463874" w:history="1">
+          <w:hyperlink w:anchor="_Toc386921301" w:history="1">
             <w:r>
               <w:rPr>
                 <w:rStyle w:val="ab"/>
@@ -6077,7 +6080,7 @@
                 <w:noProof/>
                 <w:webHidden/>
               </w:rPr>
-              <w:instrText xml:space="preserve"> PAGEREF _Toc386463874 \h </w:instrText>
+              <w:instrText xml:space="preserve"> PAGEREF _Toc386921301 \h </w:instrText>
             </w:r>
             <w:r>
               <w:rPr>
@@ -6119,7 +6122,7 @@
               <w:noProof/>
             </w:rPr>
           </w:pPr>
-          <w:hyperlink w:anchor="_Toc386463875" w:history="1">
+          <w:hyperlink w:anchor="_Toc386921302" w:history="1">
             <w:r>
               <w:rPr>
                 <w:rStyle w:val="ab"/>
@@ -6154,7 +6157,7 @@
                 <w:noProof/>
                 <w:webHidden/>
               </w:rPr>
-              <w:instrText xml:space="preserve"> PAGEREF _Toc386463875 \h </w:instrText>
+              <w:instrText xml:space="preserve"> PAGEREF _Toc386921302 \h </w:instrText>
             </w:r>
             <w:r>
               <w:rPr>
@@ -6215,7 +6218,7 @@
       <w:pPr>
         <w:pStyle w:val="1"/>
       </w:pPr>
-      <w:bookmarkStart w:id="0" w:name="_Toc386463807"/>
+      <w:bookmarkStart w:id="1" w:name="_Toc386921234"/>
       <w:r>
         <w:rPr>
           <w:rFonts w:hint="eastAsia"/>
@@ -6223,7 +6226,7 @@
         <w:lastRenderedPageBreak/>
         <w:t>概述</w:t>
       </w:r>
-      <w:bookmarkEnd w:id="0"/>
+      <w:bookmarkEnd w:id="1"/>
     </w:p>
     <w:p>
       <w:pPr>
@@ -6370,7 +6373,7 @@
       <w:pPr>
         <w:pStyle w:val="1"/>
       </w:pPr>
-      <w:bookmarkStart w:id="1" w:name="_Toc386463808"/>
+      <w:bookmarkStart w:id="2" w:name="_Toc386921235"/>
       <w:r>
         <w:rPr>
           <w:rFonts w:hint="eastAsia"/>
@@ -6383,7 +6386,7 @@
         </w:rPr>
         <w:t>头文件</w:t>
       </w:r>
-      <w:bookmarkEnd w:id="1"/>
+      <w:bookmarkEnd w:id="2"/>
     </w:p>
     <w:p>
       <w:pPr>
@@ -6528,7 +6531,7 @@
       <w:pPr>
         <w:pStyle w:val="2"/>
       </w:pPr>
-      <w:bookmarkStart w:id="2" w:name="_Toc386463809"/>
+      <w:bookmarkStart w:id="3" w:name="_Toc386921236"/>
       <w:r>
         <w:rPr>
           <w:rFonts w:hint="eastAsia"/>
@@ -6547,13 +6550,12 @@
         </w:rPr>
         <w:t>保护</w:t>
       </w:r>
-      <w:bookmarkEnd w:id="2"/>
+      <w:bookmarkEnd w:id="3"/>
     </w:p>
     <w:p>
       <w:pPr>
         <w:ind w:firstLine="420"/>
         <w:rPr>
-          <w:rFonts w:hint="eastAsia"/>
           <w:color w:val="FF0000"/>
         </w:rPr>
       </w:pPr>
@@ -6645,8 +6647,8 @@
         </w:rPr>
         <w:t>。举个例子，</w:t>
       </w:r>
-      <w:bookmarkStart w:id="3" w:name="OLE_LINK1"/>
-      <w:bookmarkStart w:id="4" w:name="OLE_LINK2"/>
+      <w:bookmarkStart w:id="4" w:name="OLE_LINK1"/>
+      <w:bookmarkStart w:id="5" w:name="OLE_LINK2"/>
       <w:r>
         <w:rPr>
           <w:rFonts w:hint="eastAsia"/>
@@ -6701,8 +6703,8 @@
         </w:rPr>
         <w:t>global_config.h</w:t>
       </w:r>
-      <w:bookmarkEnd w:id="3"/>
       <w:bookmarkEnd w:id="4"/>
+      <w:bookmarkEnd w:id="5"/>
       <w:proofErr w:type="spellEnd"/>
       <w:r>
         <w:rPr>
@@ -6919,7 +6921,7 @@
       <w:pPr>
         <w:pStyle w:val="2"/>
       </w:pPr>
-      <w:bookmarkStart w:id="5" w:name="_Toc386463810"/>
+      <w:bookmarkStart w:id="6" w:name="_Toc386921237"/>
       <w:r>
         <w:rPr>
           <w:rFonts w:hint="eastAsia"/>
@@ -6932,7 +6934,7 @@
         </w:rPr>
         <w:t>内联函数</w:t>
       </w:r>
-      <w:bookmarkEnd w:id="5"/>
+      <w:bookmarkEnd w:id="6"/>
     </w:p>
     <w:p>
       <w:r>
@@ -6970,7 +6972,7 @@
       <w:pPr>
         <w:pStyle w:val="2"/>
       </w:pPr>
-      <w:bookmarkStart w:id="6" w:name="_Toc386463811"/>
+      <w:bookmarkStart w:id="7" w:name="_Toc386921238"/>
       <w:r>
         <w:rPr>
           <w:rFonts w:hint="eastAsia"/>
@@ -6995,7 +6997,7 @@
         </w:rPr>
         <w:t>函数参数的顺序</w:t>
       </w:r>
-      <w:bookmarkEnd w:id="6"/>
+      <w:bookmarkEnd w:id="7"/>
     </w:p>
     <w:p>
       <w:r>
@@ -7142,7 +7144,7 @@
       <w:pPr>
         <w:pStyle w:val="2"/>
       </w:pPr>
-      <w:bookmarkStart w:id="7" w:name="_Toc386463812"/>
+      <w:bookmarkStart w:id="8" w:name="_Toc386921239"/>
       <w:r>
         <w:rPr>
           <w:rFonts w:hint="eastAsia"/>
@@ -7155,7 +7157,7 @@
         </w:rPr>
         <w:t>的路径及顺序</w:t>
       </w:r>
-      <w:bookmarkEnd w:id="7"/>
+      <w:bookmarkEnd w:id="8"/>
     </w:p>
     <w:p>
       <w:r>
@@ -7547,7 +7549,7 @@
       <w:pPr>
         <w:pStyle w:val="1"/>
       </w:pPr>
-      <w:bookmarkStart w:id="8" w:name="_Toc386463813"/>
+      <w:bookmarkStart w:id="9" w:name="_Toc386921240"/>
       <w:r>
         <w:rPr>
           <w:rFonts w:hint="eastAsia"/>
@@ -7560,13 +7562,13 @@
         </w:rPr>
         <w:t>作用域</w:t>
       </w:r>
-      <w:bookmarkEnd w:id="8"/>
+      <w:bookmarkEnd w:id="9"/>
     </w:p>
     <w:p>
       <w:pPr>
         <w:pStyle w:val="2"/>
       </w:pPr>
-      <w:bookmarkStart w:id="9" w:name="_Toc386463814"/>
+      <w:bookmarkStart w:id="10" w:name="_Toc386921241"/>
       <w:r>
         <w:rPr>
           <w:rFonts w:hint="eastAsia"/>
@@ -7579,14 +7581,9 @@
         </w:rPr>
         <w:t>名字空间</w:t>
       </w:r>
-      <w:bookmarkEnd w:id="9"/>
+      <w:bookmarkEnd w:id="10"/>
     </w:p>
     <w:p>
-      <w:pPr>
-        <w:rPr>
-          <w:rFonts w:hint="eastAsia"/>
-        </w:rPr>
-      </w:pPr>
       <w:r>
         <w:rPr>
           <w:rFonts w:hint="eastAsia"/>
@@ -8980,13 +8977,7 @@
         </w:tc>
       </w:tr>
     </w:tbl>
-    <w:p>
-      <w:pPr>
-        <w:rPr>
-          <w:rFonts w:hint="eastAsia"/>
-        </w:rPr>
-      </w:pPr>
-    </w:p>
+    <w:p/>
     <w:p>
       <w:pPr>
         <w:ind w:firstLineChars="200" w:firstLine="420"/>
@@ -8994,6 +8985,7 @@
       <w:r>
         <w:rPr>
           <w:rFonts w:hint="eastAsia"/>
+          <w:color w:val="FF0000"/>
         </w:rPr>
         <w:t>在</w:t>
       </w:r>
@@ -9001,6 +8993,7 @@
       <w:r>
         <w:rPr>
           <w:rFonts w:hint="eastAsia"/>
+          <w:color w:val="FF0000"/>
         </w:rPr>
         <w:t>Physika</w:t>
       </w:r>
@@ -9008,20 +9001,116 @@
       <w:r>
         <w:rPr>
           <w:rFonts w:hint="eastAsia"/>
+          <w:color w:val="FF0000"/>
         </w:rPr>
         <w:t>中使用其他命名空间中的内容时，不要使用</w:t>
       </w:r>
       <w:r>
         <w:rPr>
           <w:rFonts w:hint="eastAsia"/>
+          <w:color w:val="FF0000"/>
         </w:rPr>
         <w:t xml:space="preserve">using </w:t>
       </w:r>
       <w:r>
         <w:rPr>
           <w:rFonts w:hint="eastAsia"/>
-        </w:rPr>
-        <w:t>关键字直接使用整个命名空间。</w:t>
+          <w:color w:val="FF0000"/>
+        </w:rPr>
+        <w:t>关键字直接使用整个命名空间</w:t>
+      </w:r>
+      <w:r>
+        <w:rPr>
+          <w:rFonts w:hint="eastAsia"/>
+          <w:color w:val="FF0000"/>
+        </w:rPr>
+        <w:t>，而应指定特定要使用的名字</w:t>
+      </w:r>
+      <w:r>
+        <w:rPr>
+          <w:rFonts w:hint="eastAsia"/>
+          <w:color w:val="FF0000"/>
+        </w:rPr>
+        <w:t>。</w:t>
+      </w:r>
+      <w:r>
+        <w:rPr>
+          <w:rFonts w:hint="eastAsia"/>
+          <w:color w:val="FF0000"/>
+        </w:rPr>
+        <w:t>避免在头文件的全局范围使用</w:t>
+      </w:r>
+      <w:r>
+        <w:rPr>
+          <w:rFonts w:hint="eastAsia"/>
+          <w:color w:val="FF0000"/>
+        </w:rPr>
+        <w:t>using</w:t>
+      </w:r>
+      <w:r>
+        <w:rPr>
+          <w:rFonts w:hint="eastAsia"/>
+          <w:color w:val="FF0000"/>
+        </w:rPr>
+        <w:t>关键字，允许在头文件的函数、方法或者类中使用</w:t>
+      </w:r>
+      <w:r>
+        <w:rPr>
+          <w:rFonts w:hint="eastAsia"/>
+          <w:color w:val="FF0000"/>
+        </w:rPr>
+        <w:t>using</w:t>
+      </w:r>
+      <w:r>
+        <w:rPr>
+          <w:rFonts w:hint="eastAsia"/>
+          <w:color w:val="FF0000"/>
+        </w:rPr>
+        <w:t>关键字。在</w:t>
+      </w:r>
+      <w:proofErr w:type="spellStart"/>
+      <w:r>
+        <w:rPr>
+          <w:rFonts w:hint="eastAsia"/>
+          <w:color w:val="FF0000"/>
+        </w:rPr>
+        <w:t>cpp</w:t>
+      </w:r>
+      <w:proofErr w:type="spellEnd"/>
+      <w:r>
+        <w:rPr>
+          <w:rFonts w:hint="eastAsia"/>
+          <w:color w:val="FF0000"/>
+        </w:rPr>
+        <w:t>文件中可以使用</w:t>
+      </w:r>
+      <w:r>
+        <w:rPr>
+          <w:rFonts w:hint="eastAsia"/>
+          <w:color w:val="FF0000"/>
+        </w:rPr>
+        <w:t>using</w:t>
+      </w:r>
+      <w:r>
+        <w:rPr>
+          <w:rFonts w:hint="eastAsia"/>
+          <w:color w:val="FF0000"/>
+        </w:rPr>
+        <w:t>关键字指定</w:t>
+      </w:r>
+      <w:r>
+        <w:rPr>
+          <w:rFonts w:hint="eastAsia"/>
+          <w:color w:val="FF0000"/>
+        </w:rPr>
+        <w:t>命名空间中的名字。</w:t>
+      </w:r>
+      <w:r>
+        <w:rPr>
+          <w:rFonts w:hint="eastAsia"/>
+          <w:color w:val="FF0000"/>
+        </w:rPr>
+        <w:t>（目前本项目中有些代码不满足此规范，将逐步替换）</w:t>
       </w:r>
     </w:p>
     <w:p>
@@ -9078,16 +9167,16 @@
         </w:rPr>
         <w:t>包括标准库的类前置声明</w:t>
       </w:r>
-      <w:bookmarkStart w:id="10" w:name="OLE_LINK5"/>
-      <w:bookmarkStart w:id="11" w:name="OLE_LINK6"/>
+      <w:bookmarkStart w:id="11" w:name="OLE_LINK5"/>
+      <w:bookmarkStart w:id="12" w:name="OLE_LINK6"/>
       <w:r>
         <w:rPr>
           <w:rFonts w:hint="eastAsia"/>
         </w:rPr>
         <w:t>。</w:t>
       </w:r>
-      <w:bookmarkEnd w:id="10"/>
       <w:bookmarkEnd w:id="11"/>
+      <w:bookmarkEnd w:id="12"/>
       <w:r>
         <w:rPr>
           <w:rFonts w:hint="eastAsia"/>
@@ -9124,13 +9213,13 @@
         <w:rPr>
           <w:rFonts w:hint="eastAsia"/>
         </w:rPr>
-        <w:t>名字空间声明实体会导致不确定的问题。</w:t>
-      </w:r>
-      <w:r>
-        <w:rPr>
-          <w:rFonts w:hint="eastAsia"/>
-        </w:rPr>
-        <w:t xml:space="preserve"> </w:t>
+        <w:t>名字空间声明实体会导致不确定的问题</w:t>
+      </w:r>
+      <w:r>
+        <w:rPr>
+          <w:rFonts w:hint="eastAsia"/>
+        </w:rPr>
+        <w:t>，</w:t>
       </w:r>
       <w:r>
         <w:rPr>
@@ -9957,7 +10046,7 @@
       <w:pPr>
         <w:pStyle w:val="2"/>
       </w:pPr>
-      <w:bookmarkStart w:id="12" w:name="_Toc386463815"/>
+      <w:bookmarkStart w:id="13" w:name="_Toc386921242"/>
       <w:r>
         <w:rPr>
           <w:rFonts w:hint="eastAsia"/>
@@ -9970,7 +10059,7 @@
         </w:rPr>
         <w:t>局部变量</w:t>
       </w:r>
-      <w:bookmarkEnd w:id="12"/>
+      <w:bookmarkEnd w:id="13"/>
     </w:p>
     <w:p>
       <w:r>
@@ -10679,16 +10768,16 @@
         </w:rPr>
         <w:t>等语句中的作用域声明也是正确的</w:t>
       </w:r>
-      <w:bookmarkStart w:id="13" w:name="OLE_LINK7"/>
-      <w:bookmarkStart w:id="14" w:name="OLE_LINK8"/>
+      <w:bookmarkStart w:id="14" w:name="OLE_LINK7"/>
+      <w:bookmarkStart w:id="15" w:name="OLE_LINK8"/>
       <w:r>
         <w:rPr>
           <w:rFonts w:hint="eastAsia"/>
         </w:rPr>
         <w:t>。</w:t>
       </w:r>
-      <w:bookmarkEnd w:id="13"/>
       <w:bookmarkEnd w:id="14"/>
+      <w:bookmarkEnd w:id="15"/>
       <w:r>
         <w:rPr>
           <w:rFonts w:hint="eastAsia"/>
@@ -10722,7 +10811,15 @@
           <w:rFonts w:hint="eastAsia"/>
           <w:color w:val="FF0000"/>
         </w:rPr>
-        <w:t>每次退出作用域都要调用其析构函数</w:t>
+        <w:t>每次退出作用域都要调用其析</w:t>
+      </w:r>
+      <w:r>
+        <w:rPr>
+          <w:rFonts w:hint="eastAsia"/>
+          <w:color w:val="FF0000"/>
+        </w:rPr>
+        <w:lastRenderedPageBreak/>
+        <w:t>构函数</w:t>
       </w:r>
       <w:r>
         <w:rPr>
@@ -10778,7 +10875,6 @@
                 <w:sz w:val="20"/>
                 <w:szCs w:val="20"/>
               </w:rPr>
-              <w:lastRenderedPageBreak/>
               <w:t>//</w:t>
             </w:r>
             <w:r>
@@ -11866,7 +11962,7 @@
       <w:pPr>
         <w:pStyle w:val="2"/>
       </w:pPr>
-      <w:bookmarkStart w:id="15" w:name="_Toc386463816"/>
+      <w:bookmarkStart w:id="16" w:name="_Toc386921243"/>
       <w:r>
         <w:rPr>
           <w:rFonts w:hint="eastAsia"/>
@@ -11879,7 +11975,7 @@
         </w:rPr>
         <w:t>静态和全局变量</w:t>
       </w:r>
-      <w:bookmarkEnd w:id="15"/>
+      <w:bookmarkEnd w:id="16"/>
     </w:p>
     <w:p>
       <w:r>
@@ -11923,7 +12019,7 @@
       <w:pPr>
         <w:pStyle w:val="1"/>
       </w:pPr>
-      <w:bookmarkStart w:id="16" w:name="_Toc386463817"/>
+      <w:bookmarkStart w:id="17" w:name="_Toc386921244"/>
       <w:r>
         <w:rPr>
           <w:rFonts w:hint="eastAsia"/>
@@ -11936,7 +12032,7 @@
         </w:rPr>
         <w:t>类</w:t>
       </w:r>
-      <w:bookmarkEnd w:id="16"/>
+      <w:bookmarkEnd w:id="17"/>
     </w:p>
     <w:p>
       <w:pPr>
@@ -11997,7 +12093,7 @@
       <w:pPr>
         <w:pStyle w:val="2"/>
       </w:pPr>
-      <w:bookmarkStart w:id="17" w:name="_Toc386463818"/>
+      <w:bookmarkStart w:id="18" w:name="_Toc386921245"/>
       <w:r>
         <w:rPr>
           <w:rFonts w:hint="eastAsia"/>
@@ -12010,14 +12106,9 @@
         </w:rPr>
         <w:t>构造函数</w:t>
       </w:r>
-      <w:bookmarkEnd w:id="17"/>
+      <w:bookmarkEnd w:id="18"/>
     </w:p>
     <w:p>
-      <w:pPr>
-        <w:rPr>
-          <w:rFonts w:hint="eastAsia"/>
-        </w:rPr>
-      </w:pPr>
       <w:r>
         <w:rPr>
           <w:rFonts w:hint="eastAsia"/>
@@ -12144,7 +12235,7 @@
       <w:pPr>
         <w:pStyle w:val="2"/>
       </w:pPr>
-      <w:bookmarkStart w:id="18" w:name="_Toc386463819"/>
+      <w:bookmarkStart w:id="19" w:name="_Toc386921246"/>
       <w:r>
         <w:rPr>
           <w:rFonts w:hint="eastAsia"/>
@@ -12169,7 +12260,7 @@
         </w:rPr>
         <w:t>类</w:t>
       </w:r>
-      <w:bookmarkEnd w:id="18"/>
+      <w:bookmarkEnd w:id="19"/>
     </w:p>
     <w:p>
       <w:r>
@@ -12227,7 +12318,7 @@
       <w:pPr>
         <w:pStyle w:val="2"/>
       </w:pPr>
-      <w:bookmarkStart w:id="19" w:name="_Toc386463820"/>
+      <w:bookmarkStart w:id="20" w:name="_Toc386921247"/>
       <w:r>
         <w:rPr>
           <w:rFonts w:hint="eastAsia"/>
@@ -12240,7 +12331,7 @@
         </w:rPr>
         <w:t>多重继承</w:t>
       </w:r>
-      <w:bookmarkEnd w:id="19"/>
+      <w:bookmarkEnd w:id="20"/>
     </w:p>
     <w:p>
       <w:r>
@@ -12272,7 +12363,7 @@
       <w:pPr>
         <w:pStyle w:val="2"/>
       </w:pPr>
-      <w:bookmarkStart w:id="20" w:name="_Toc386463821"/>
+      <w:bookmarkStart w:id="21" w:name="_Toc386921248"/>
       <w:r>
         <w:rPr>
           <w:rFonts w:hint="eastAsia"/>
@@ -12286,7 +12377,7 @@
         </w:rPr>
         <w:t>存取控制</w:t>
       </w:r>
-      <w:bookmarkEnd w:id="20"/>
+      <w:bookmarkEnd w:id="21"/>
     </w:p>
     <w:p>
       <w:pPr>
@@ -12449,7 +12540,7 @@
       <w:pPr>
         <w:pStyle w:val="2"/>
       </w:pPr>
-      <w:bookmarkStart w:id="21" w:name="_Toc386463822"/>
+      <w:bookmarkStart w:id="22" w:name="_Toc386921249"/>
       <w:r>
         <w:rPr>
           <w:rFonts w:hint="eastAsia"/>
@@ -12462,7 +12553,7 @@
         </w:rPr>
         <w:t>声明顺序</w:t>
       </w:r>
-      <w:bookmarkEnd w:id="21"/>
+      <w:bookmarkEnd w:id="22"/>
     </w:p>
     <w:p>
       <w:pPr>
@@ -12854,7 +12945,7 @@
       <w:pPr>
         <w:pStyle w:val="2"/>
       </w:pPr>
-      <w:bookmarkStart w:id="22" w:name="_Toc386463823"/>
+      <w:bookmarkStart w:id="23" w:name="_Toc386921250"/>
       <w:r>
         <w:rPr>
           <w:rFonts w:hint="eastAsia"/>
@@ -12867,7 +12958,7 @@
         </w:rPr>
         <w:t>编写简单函数</w:t>
       </w:r>
-      <w:bookmarkEnd w:id="22"/>
+      <w:bookmarkEnd w:id="23"/>
     </w:p>
     <w:p>
       <w:r>
@@ -12935,24 +13026,12 @@
       <w:pPr>
         <w:pStyle w:val="2"/>
       </w:pPr>
-      <w:bookmarkStart w:id="23" w:name="_Toc386463824"/>
-      <w:r>
-        <w:rPr>
-          <w:rFonts w:hint="eastAsia"/>
-        </w:rPr>
-        <w:t>3.</w:t>
-      </w:r>
-      <w:r>
-        <w:rPr>
-          <w:rFonts w:hint="eastAsia"/>
-        </w:rPr>
-        <w:t>7</w:t>
-      </w:r>
-      <w:r>
-        <w:rPr>
-          <w:rFonts w:hint="eastAsia"/>
-        </w:rPr>
-        <w:t xml:space="preserve"> </w:t>
+      <w:bookmarkStart w:id="24" w:name="_Toc386921251"/>
+      <w:r>
+        <w:rPr>
+          <w:rFonts w:hint="eastAsia"/>
+        </w:rPr>
+        <w:t xml:space="preserve">3.7 </w:t>
       </w:r>
       <w:r>
         <w:rPr>
@@ -12960,7 +13039,7 @@
         </w:rPr>
         <w:t>虚函数</w:t>
       </w:r>
-      <w:bookmarkEnd w:id="23"/>
+      <w:bookmarkEnd w:id="24"/>
     </w:p>
     <w:p>
       <w:pPr>
@@ -13010,7 +13089,7 @@
       <w:pPr>
         <w:pStyle w:val="1"/>
       </w:pPr>
-      <w:bookmarkStart w:id="24" w:name="_Toc386463825"/>
+      <w:bookmarkStart w:id="25" w:name="_Toc386921252"/>
       <w:r>
         <w:rPr>
           <w:rFonts w:hint="eastAsia"/>
@@ -13035,13 +13114,13 @@
         </w:rPr>
         <w:t>特性</w:t>
       </w:r>
-      <w:bookmarkEnd w:id="24"/>
+      <w:bookmarkEnd w:id="25"/>
     </w:p>
     <w:p>
       <w:pPr>
         <w:pStyle w:val="2"/>
       </w:pPr>
-      <w:bookmarkStart w:id="25" w:name="_Toc386463826"/>
+      <w:bookmarkStart w:id="26" w:name="_Toc386921253"/>
       <w:r>
         <w:rPr>
           <w:rFonts w:hint="eastAsia"/>
@@ -13053,51 +13132,6 @@
           <w:rFonts w:hint="eastAsia"/>
         </w:rPr>
         <w:t>引用参数</w:t>
-      </w:r>
-      <w:bookmarkEnd w:id="25"/>
-    </w:p>
-    <w:p>
-      <w:pPr>
-        <w:ind w:firstLine="420"/>
-      </w:pPr>
-      <w:r>
-        <w:rPr>
-          <w:rFonts w:hint="eastAsia"/>
-        </w:rPr>
-        <w:t>所有按引用传递的参数必须加上</w:t>
-      </w:r>
-      <w:proofErr w:type="spellStart"/>
-      <w:r>
-        <w:rPr>
-          <w:rFonts w:hint="eastAsia"/>
-        </w:rPr>
-        <w:t>const</w:t>
-      </w:r>
-      <w:proofErr w:type="spellEnd"/>
-      <w:r>
-        <w:rPr>
-          <w:rFonts w:hint="eastAsia"/>
-        </w:rPr>
-        <w:t>，除非该引用是输出参数。</w:t>
-      </w:r>
-    </w:p>
-    <w:p>
-      <w:pPr>
-        <w:pStyle w:val="2"/>
-      </w:pPr>
-      <w:bookmarkStart w:id="26" w:name="_Toc386463827"/>
-      <w:r>
-        <w:rPr>
-          <w:rFonts w:hint="eastAsia"/>
-        </w:rPr>
-        <w:lastRenderedPageBreak/>
-        <w:t xml:space="preserve">4.2 </w:t>
-      </w:r>
-      <w:r>
-        <w:rPr>
-          <w:rFonts w:hint="eastAsia"/>
-        </w:rPr>
-        <w:t>函数重载</w:t>
       </w:r>
       <w:bookmarkEnd w:id="26"/>
     </w:p>
@@ -13109,81 +13143,40 @@
         <w:rPr>
           <w:rFonts w:hint="eastAsia"/>
         </w:rPr>
-        <w:t>仅在输入参数类型不同</w:t>
-      </w:r>
-      <w:r>
-        <w:rPr>
-          <w:rFonts w:hint="eastAsia"/>
-        </w:rPr>
-        <w:t xml:space="preserve">, </w:t>
-      </w:r>
-      <w:r>
-        <w:rPr>
-          <w:rFonts w:hint="eastAsia"/>
-        </w:rPr>
-        <w:t>功能相同时使用重载函数</w:t>
-      </w:r>
-      <w:r>
-        <w:rPr>
-          <w:rFonts w:hint="eastAsia"/>
-        </w:rPr>
-        <w:t xml:space="preserve"> (</w:t>
-      </w:r>
-      <w:r>
-        <w:rPr>
-          <w:rFonts w:hint="eastAsia"/>
-        </w:rPr>
-        <w:t>含构造函数</w:t>
-      </w:r>
-      <w:r>
-        <w:rPr>
-          <w:rFonts w:hint="eastAsia"/>
-        </w:rPr>
-        <w:t>)</w:t>
-      </w:r>
-      <w:r>
-        <w:rPr>
-          <w:rFonts w:hint="eastAsia"/>
-        </w:rPr>
-        <w:t>。</w:t>
-      </w:r>
-      <w:r>
-        <w:rPr>
-          <w:rFonts w:hint="eastAsia"/>
-        </w:rPr>
-        <w:t>不要用函数重载</w:t>
-      </w:r>
-    </w:p>
-    <w:p>
-      <w:r>
-        <w:rPr>
-          <w:rFonts w:hint="eastAsia"/>
-        </w:rPr>
-        <w:t>模拟缺省函数参数</w:t>
-      </w:r>
-      <w:r>
-        <w:rPr>
-          <w:rFonts w:hint="eastAsia"/>
-        </w:rPr>
-        <w:t>.</w:t>
+        <w:t>所有按引用传递的参数必须加上</w:t>
+      </w:r>
+      <w:proofErr w:type="spellStart"/>
+      <w:r>
+        <w:rPr>
+          <w:rFonts w:hint="eastAsia"/>
+        </w:rPr>
+        <w:t>const</w:t>
+      </w:r>
+      <w:proofErr w:type="spellEnd"/>
+      <w:r>
+        <w:rPr>
+          <w:rFonts w:hint="eastAsia"/>
+        </w:rPr>
+        <w:t>，除非该引用是输出参数。</w:t>
       </w:r>
     </w:p>
     <w:p>
       <w:pPr>
         <w:pStyle w:val="2"/>
       </w:pPr>
-      <w:bookmarkStart w:id="27" w:name="_Toc386463828"/>
-      <w:r>
-        <w:rPr>
-          <w:rFonts w:hint="eastAsia"/>
-        </w:rPr>
-        <w:t xml:space="preserve">4.3 </w:t>
-      </w:r>
-      <w:r>
-        <w:rPr>
-          <w:rFonts w:hint="eastAsia"/>
-        </w:rPr>
-        <w:t>缺省参数</w:t>
+      <w:bookmarkStart w:id="27" w:name="_Toc386921254"/>
+      <w:r>
+        <w:rPr>
+          <w:rFonts w:hint="eastAsia"/>
+        </w:rPr>
+        <w:lastRenderedPageBreak/>
+        <w:t xml:space="preserve">4.2 </w:t>
+      </w:r>
+      <w:r>
+        <w:rPr>
+          <w:rFonts w:hint="eastAsia"/>
+        </w:rPr>
+        <w:t>函数重载</w:t>
       </w:r>
       <w:bookmarkEnd w:id="27"/>
     </w:p>
@@ -13195,304 +13188,81 @@
         <w:rPr>
           <w:rFonts w:hint="eastAsia"/>
         </w:rPr>
-        <w:t>我们强烈建议不使用缺省函数参数</w:t>
+        <w:t>仅在输入参数类型不同</w:t>
+      </w:r>
+      <w:r>
+        <w:rPr>
+          <w:rFonts w:hint="eastAsia"/>
+        </w:rPr>
+        <w:t xml:space="preserve">, </w:t>
+      </w:r>
+      <w:r>
+        <w:rPr>
+          <w:rFonts w:hint="eastAsia"/>
+        </w:rPr>
+        <w:t>功能相同时使用重载函数</w:t>
+      </w:r>
+      <w:r>
+        <w:rPr>
+          <w:rFonts w:hint="eastAsia"/>
+        </w:rPr>
+        <w:t xml:space="preserve"> (</w:t>
+      </w:r>
+      <w:r>
+        <w:rPr>
+          <w:rFonts w:hint="eastAsia"/>
+        </w:rPr>
+        <w:t>含构造函数</w:t>
+      </w:r>
+      <w:r>
+        <w:rPr>
+          <w:rFonts w:hint="eastAsia"/>
+        </w:rPr>
+        <w:t>)</w:t>
       </w:r>
       <w:r>
         <w:rPr>
           <w:rFonts w:hint="eastAsia"/>
         </w:rPr>
         <w:t>。</w:t>
+      </w:r>
+      <w:r>
+        <w:rPr>
+          <w:rFonts w:hint="eastAsia"/>
+        </w:rPr>
+        <w:t>不要用函数重载</w:t>
       </w:r>
     </w:p>
     <w:p>
-      <w:pPr>
-        <w:ind w:firstLine="420"/>
-      </w:pPr>
-      <w:r>
-        <w:rPr>
-          <w:rFonts w:hint="eastAsia"/>
-        </w:rPr>
-        <w:t>•</w:t>
-      </w:r>
-      <w:r>
-        <w:rPr>
-          <w:rFonts w:hint="eastAsia"/>
-        </w:rPr>
-        <w:t xml:space="preserve"> </w:t>
-      </w:r>
-      <w:r>
-        <w:rPr>
-          <w:rFonts w:hint="eastAsia"/>
-        </w:rPr>
-        <w:t>优点</w:t>
-      </w:r>
-      <w:r>
-        <w:rPr>
-          <w:rFonts w:hint="eastAsia"/>
-        </w:rPr>
-        <w:t xml:space="preserve">: </w:t>
-      </w:r>
-      <w:r>
-        <w:rPr>
-          <w:rFonts w:hint="eastAsia"/>
-        </w:rPr>
-        <w:t>多数情况下</w:t>
-      </w:r>
-      <w:r>
-        <w:rPr>
-          <w:rFonts w:hint="eastAsia"/>
-        </w:rPr>
-        <w:t xml:space="preserve">, </w:t>
-      </w:r>
-      <w:r>
-        <w:rPr>
-          <w:rFonts w:hint="eastAsia"/>
-        </w:rPr>
-        <w:t>你写的函数可能会用到很多的缺省值</w:t>
-      </w:r>
-      <w:r>
-        <w:rPr>
-          <w:rFonts w:hint="eastAsia"/>
-        </w:rPr>
-        <w:t xml:space="preserve">, </w:t>
-      </w:r>
-      <w:r>
-        <w:rPr>
-          <w:rFonts w:hint="eastAsia"/>
-        </w:rPr>
-        <w:t>但偶尔你也会修改这些</w:t>
-      </w:r>
-    </w:p>
-    <w:p>
-      <w:r>
-        <w:rPr>
-          <w:rFonts w:hint="eastAsia"/>
-        </w:rPr>
-        <w:t>缺省值</w:t>
-      </w:r>
-      <w:r>
-        <w:rPr>
-          <w:rFonts w:hint="eastAsia"/>
-        </w:rPr>
-        <w:t>。</w:t>
-      </w:r>
-      <w:r>
-        <w:rPr>
-          <w:rFonts w:hint="eastAsia"/>
-        </w:rPr>
-        <w:t xml:space="preserve"> </w:t>
-      </w:r>
-      <w:r>
-        <w:rPr>
-          <w:rFonts w:hint="eastAsia"/>
-        </w:rPr>
-        <w:t>无须为了这些偶尔情况定义很多的函数</w:t>
-      </w:r>
-      <w:r>
-        <w:rPr>
-          <w:rFonts w:hint="eastAsia"/>
-        </w:rPr>
-        <w:t xml:space="preserve">, </w:t>
-      </w:r>
-      <w:r>
-        <w:rPr>
-          <w:rFonts w:hint="eastAsia"/>
-        </w:rPr>
-        <w:t>用缺省参数就能很轻松的做到这点</w:t>
-      </w:r>
-      <w:r>
-        <w:rPr>
-          <w:rFonts w:hint="eastAsia"/>
-        </w:rPr>
-        <w:t>。</w:t>
-      </w:r>
-    </w:p>
-    <w:p>
-      <w:pPr>
-        <w:ind w:firstLine="420"/>
-      </w:pPr>
-      <w:r>
-        <w:rPr>
-          <w:rFonts w:hint="eastAsia"/>
-        </w:rPr>
-        <w:t>•</w:t>
-      </w:r>
-      <w:r>
-        <w:rPr>
-          <w:rFonts w:hint="eastAsia"/>
-        </w:rPr>
-        <w:t xml:space="preserve"> </w:t>
-      </w:r>
-      <w:r>
-        <w:rPr>
-          <w:rFonts w:hint="eastAsia"/>
-        </w:rPr>
-        <w:t>缺点</w:t>
-      </w:r>
-      <w:r>
-        <w:rPr>
-          <w:rFonts w:hint="eastAsia"/>
-        </w:rPr>
-        <w:t xml:space="preserve">: </w:t>
-      </w:r>
-      <w:r>
-        <w:rPr>
-          <w:rFonts w:hint="eastAsia"/>
-        </w:rPr>
-        <w:t>大家通常都是通过查看别人的代码来推断如何使用</w:t>
-      </w:r>
-      <w:r>
-        <w:rPr>
-          <w:rFonts w:hint="eastAsia"/>
-        </w:rPr>
-        <w:t xml:space="preserve"> API</w:t>
-      </w:r>
-      <w:r>
-        <w:rPr>
-          <w:rFonts w:hint="eastAsia"/>
-        </w:rPr>
-        <w:t>。</w:t>
-      </w:r>
-      <w:r>
-        <w:rPr>
-          <w:rFonts w:hint="eastAsia"/>
-        </w:rPr>
-        <w:t>用了缺省参数的代</w:t>
-      </w:r>
-    </w:p>
-    <w:p>
-      <w:r>
-        <w:rPr>
-          <w:rFonts w:hint="eastAsia"/>
-        </w:rPr>
-        <w:t>码更难维护</w:t>
-      </w:r>
-      <w:r>
-        <w:rPr>
-          <w:rFonts w:hint="eastAsia"/>
-        </w:rPr>
-        <w:t xml:space="preserve">, </w:t>
-      </w:r>
-      <w:r>
-        <w:rPr>
-          <w:rFonts w:hint="eastAsia"/>
-        </w:rPr>
-        <w:t>从老代码复制粘贴而来的新代码可能只包含部分参数</w:t>
-      </w:r>
-      <w:r>
-        <w:rPr>
-          <w:rFonts w:hint="eastAsia"/>
-        </w:rPr>
-        <w:t>。</w:t>
-      </w:r>
-      <w:r>
-        <w:rPr>
-          <w:rFonts w:hint="eastAsia"/>
-        </w:rPr>
-        <w:t>当缺省参数不适用于新代码时可能会导致重大问题</w:t>
-      </w:r>
-      <w:r>
-        <w:rPr>
-          <w:rFonts w:hint="eastAsia"/>
-        </w:rPr>
-        <w:t>。</w:t>
-      </w:r>
-    </w:p>
-    <w:p>
-      <w:pPr>
-        <w:ind w:firstLine="420"/>
-      </w:pPr>
-      <w:r>
-        <w:rPr>
-          <w:rFonts w:hint="eastAsia"/>
-        </w:rPr>
-        <w:t>•</w:t>
-      </w:r>
-      <w:r>
-        <w:rPr>
-          <w:rFonts w:hint="eastAsia"/>
-        </w:rPr>
-        <w:t xml:space="preserve"> </w:t>
-      </w:r>
-      <w:r>
-        <w:rPr>
-          <w:rFonts w:hint="eastAsia"/>
-        </w:rPr>
-        <w:t>结论</w:t>
-      </w:r>
-      <w:r>
-        <w:rPr>
-          <w:rFonts w:hint="eastAsia"/>
-        </w:rPr>
-        <w:t xml:space="preserve">: </w:t>
-      </w:r>
-      <w:r>
-        <w:rPr>
-          <w:rFonts w:hint="eastAsia"/>
-        </w:rPr>
-        <w:t>我们规定所有参数必须明确指定</w:t>
-      </w:r>
-      <w:r>
-        <w:rPr>
-          <w:rFonts w:hint="eastAsia"/>
-        </w:rPr>
-        <w:t xml:space="preserve">, </w:t>
-      </w:r>
-      <w:r>
-        <w:rPr>
-          <w:rFonts w:hint="eastAsia"/>
-        </w:rPr>
-        <w:t>迫使程序员理解</w:t>
-      </w:r>
-      <w:r>
-        <w:rPr>
-          <w:rFonts w:hint="eastAsia"/>
-        </w:rPr>
-        <w:t xml:space="preserve"> API </w:t>
-      </w:r>
-      <w:r>
-        <w:rPr>
-          <w:rFonts w:hint="eastAsia"/>
-        </w:rPr>
-        <w:t>和各参数值的意义</w:t>
-      </w:r>
-      <w:r>
-        <w:rPr>
-          <w:rFonts w:hint="eastAsia"/>
-        </w:rPr>
-        <w:t>,</w:t>
-      </w:r>
-    </w:p>
-    <w:p>
-      <w:r>
-        <w:rPr>
-          <w:rFonts w:hint="eastAsia"/>
-        </w:rPr>
-        <w:t>避免默默使用他们可能都还没意识到的缺省参数</w:t>
-      </w:r>
-      <w:r>
-        <w:rPr>
-          <w:rFonts w:hint="eastAsia"/>
-        </w:rPr>
-        <w:t>。</w:t>
+      <w:r>
+        <w:rPr>
+          <w:rFonts w:hint="eastAsia"/>
+        </w:rPr>
+        <w:t>模拟缺省函数参数</w:t>
+      </w:r>
+      <w:r>
+        <w:rPr>
+          <w:rFonts w:hint="eastAsia"/>
+        </w:rPr>
+        <w:t>.</w:t>
       </w:r>
     </w:p>
     <w:p>
       <w:pPr>
         <w:pStyle w:val="2"/>
       </w:pPr>
-      <w:bookmarkStart w:id="28" w:name="_Toc386463829"/>
-      <w:r>
-        <w:rPr>
-          <w:rFonts w:hint="eastAsia"/>
-        </w:rPr>
-        <w:t xml:space="preserve">4.4 </w:t>
-      </w:r>
-      <w:r>
-        <w:rPr>
-          <w:rFonts w:hint="eastAsia"/>
-        </w:rPr>
-        <w:t>类型转换</w:t>
+      <w:bookmarkStart w:id="28" w:name="_Toc386921255"/>
+      <w:r>
+        <w:rPr>
+          <w:rFonts w:hint="eastAsia"/>
+        </w:rPr>
+        <w:t xml:space="preserve">4.3 </w:t>
+      </w:r>
+      <w:r>
+        <w:rPr>
+          <w:rFonts w:hint="eastAsia"/>
+        </w:rPr>
+        <w:t>缺省参数</w:t>
       </w:r>
       <w:bookmarkEnd w:id="28"/>
     </w:p>
@@ -13504,145 +13274,280 @@
         <w:rPr>
           <w:rFonts w:hint="eastAsia"/>
         </w:rPr>
-        <w:t>使用</w:t>
-      </w:r>
-      <w:r>
-        <w:rPr>
-          <w:rFonts w:hint="eastAsia"/>
-        </w:rPr>
-        <w:t xml:space="preserve"> C++ </w:t>
-      </w:r>
-      <w:r>
-        <w:rPr>
-          <w:rFonts w:hint="eastAsia"/>
-        </w:rPr>
-        <w:t>的类型转换</w:t>
-      </w:r>
-      <w:r>
-        <w:rPr>
-          <w:rFonts w:hint="eastAsia"/>
-        </w:rPr>
-        <w:t xml:space="preserve">, </w:t>
-      </w:r>
-      <w:r>
-        <w:rPr>
-          <w:rFonts w:hint="eastAsia"/>
-        </w:rPr>
-        <w:t>如</w:t>
-      </w:r>
-      <w:r>
-        <w:rPr>
-          <w:rFonts w:hint="eastAsia"/>
-        </w:rPr>
-        <w:t xml:space="preserve"> </w:t>
-      </w:r>
-      <w:proofErr w:type="spellStart"/>
-      <w:r>
-        <w:rPr>
-          <w:rFonts w:hint="eastAsia"/>
-        </w:rPr>
-        <w:t>static_cast</w:t>
-      </w:r>
-      <w:proofErr w:type="spellEnd"/>
-      <w:r>
-        <w:rPr>
-          <w:rFonts w:hint="eastAsia"/>
-        </w:rPr>
-        <w:t>&lt;&gt;()</w:t>
+        <w:t>我们强烈建议不使用缺省函数参数</w:t>
       </w:r>
       <w:r>
         <w:rPr>
           <w:rFonts w:hint="eastAsia"/>
         </w:rPr>
         <w:t>。</w:t>
-      </w:r>
-      <w:r>
-        <w:rPr>
-          <w:rFonts w:hint="eastAsia"/>
-        </w:rPr>
-        <w:t>不要使用</w:t>
-      </w:r>
-      <w:r>
-        <w:rPr>
-          <w:rFonts w:hint="eastAsia"/>
-        </w:rPr>
-        <w:t xml:space="preserve"> </w:t>
-      </w:r>
-      <w:proofErr w:type="spellStart"/>
-      <w:r>
-        <w:rPr>
-          <w:rFonts w:hint="eastAsia"/>
-        </w:rPr>
-        <w:t>int</w:t>
-      </w:r>
-      <w:proofErr w:type="spellEnd"/>
-      <w:r>
-        <w:rPr>
-          <w:rFonts w:hint="eastAsia"/>
-        </w:rPr>
-        <w:t xml:space="preserve"> y = (</w:t>
-      </w:r>
-      <w:proofErr w:type="spellStart"/>
-      <w:r>
-        <w:rPr>
-          <w:rFonts w:hint="eastAsia"/>
-        </w:rPr>
-        <w:t>int</w:t>
-      </w:r>
-      <w:proofErr w:type="spellEnd"/>
-      <w:r>
-        <w:rPr>
-          <w:rFonts w:hint="eastAsia"/>
-        </w:rPr>
-        <w:t xml:space="preserve">)x </w:t>
-      </w:r>
-      <w:r>
-        <w:rPr>
-          <w:rFonts w:hint="eastAsia"/>
-        </w:rPr>
-        <w:t>或</w:t>
-      </w:r>
-      <w:r>
-        <w:rPr>
-          <w:rFonts w:hint="eastAsia"/>
-        </w:rPr>
-        <w:t xml:space="preserve"> </w:t>
-      </w:r>
-      <w:proofErr w:type="spellStart"/>
-      <w:r>
-        <w:rPr>
-          <w:rFonts w:hint="eastAsia"/>
-        </w:rPr>
-        <w:t>int</w:t>
-      </w:r>
-      <w:proofErr w:type="spellEnd"/>
-      <w:r>
-        <w:rPr>
-          <w:rFonts w:hint="eastAsia"/>
-        </w:rPr>
-        <w:t xml:space="preserve"> y =</w:t>
       </w:r>
     </w:p>
     <w:p>
-      <w:proofErr w:type="spellStart"/>
-      <w:r>
-        <w:rPr>
-          <w:rFonts w:hint="eastAsia"/>
-        </w:rPr>
-        <w:t>int</w:t>
-      </w:r>
-      <w:proofErr w:type="spellEnd"/>
-      <w:r>
-        <w:rPr>
-          <w:rFonts w:hint="eastAsia"/>
-        </w:rPr>
-        <w:t xml:space="preserve">(x) </w:t>
-      </w:r>
-      <w:r>
-        <w:rPr>
-          <w:rFonts w:hint="eastAsia"/>
-        </w:rPr>
-        <w:t>等转换方式</w:t>
+      <w:pPr>
+        <w:ind w:firstLine="420"/>
+      </w:pPr>
+      <w:r>
+        <w:rPr>
+          <w:rFonts w:hint="eastAsia"/>
+        </w:rPr>
+        <w:t>•</w:t>
+      </w:r>
+      <w:r>
+        <w:rPr>
+          <w:rFonts w:hint="eastAsia"/>
+        </w:rPr>
+        <w:t xml:space="preserve"> </w:t>
+      </w:r>
+      <w:r>
+        <w:rPr>
+          <w:rFonts w:hint="eastAsia"/>
+        </w:rPr>
+        <w:t>优点</w:t>
+      </w:r>
+      <w:r>
+        <w:rPr>
+          <w:rFonts w:hint="eastAsia"/>
+        </w:rPr>
+        <w:t xml:space="preserve">: </w:t>
+      </w:r>
+      <w:r>
+        <w:rPr>
+          <w:rFonts w:hint="eastAsia"/>
+        </w:rPr>
+        <w:t>多数情况下</w:t>
+      </w:r>
+      <w:r>
+        <w:rPr>
+          <w:rFonts w:hint="eastAsia"/>
+        </w:rPr>
+        <w:t xml:space="preserve">, </w:t>
+      </w:r>
+      <w:r>
+        <w:rPr>
+          <w:rFonts w:hint="eastAsia"/>
+        </w:rPr>
+        <w:t>你写的函数可能会用到很多的缺省值</w:t>
+      </w:r>
+      <w:r>
+        <w:rPr>
+          <w:rFonts w:hint="eastAsia"/>
+        </w:rPr>
+        <w:t xml:space="preserve">, </w:t>
+      </w:r>
+      <w:r>
+        <w:rPr>
+          <w:rFonts w:hint="eastAsia"/>
+        </w:rPr>
+        <w:t>但偶尔你也会修改这些</w:t>
+      </w:r>
+    </w:p>
+    <w:p>
+      <w:r>
+        <w:rPr>
+          <w:rFonts w:hint="eastAsia"/>
+        </w:rPr>
+        <w:t>缺省值</w:t>
+      </w:r>
+      <w:r>
+        <w:rPr>
+          <w:rFonts w:hint="eastAsia"/>
+        </w:rPr>
+        <w:t>。</w:t>
+      </w:r>
+      <w:r>
+        <w:rPr>
+          <w:rFonts w:hint="eastAsia"/>
+        </w:rPr>
+        <w:t xml:space="preserve"> </w:t>
+      </w:r>
+      <w:r>
+        <w:rPr>
+          <w:rFonts w:hint="eastAsia"/>
+        </w:rPr>
+        <w:t>无须为了这些偶尔情况定义很多的函数</w:t>
+      </w:r>
+      <w:r>
+        <w:rPr>
+          <w:rFonts w:hint="eastAsia"/>
+        </w:rPr>
+        <w:t xml:space="preserve">, </w:t>
+      </w:r>
+      <w:r>
+        <w:rPr>
+          <w:rFonts w:hint="eastAsia"/>
+        </w:rPr>
+        <w:t>用缺省参数就能很轻松的做到这点</w:t>
+      </w:r>
+      <w:r>
+        <w:rPr>
+          <w:rFonts w:hint="eastAsia"/>
+        </w:rPr>
+        <w:t>。</w:t>
+      </w:r>
+    </w:p>
+    <w:p>
+      <w:pPr>
+        <w:ind w:firstLine="420"/>
+      </w:pPr>
+      <w:r>
+        <w:rPr>
+          <w:rFonts w:hint="eastAsia"/>
+        </w:rPr>
+        <w:t>•</w:t>
+      </w:r>
+      <w:r>
+        <w:rPr>
+          <w:rFonts w:hint="eastAsia"/>
+        </w:rPr>
+        <w:t xml:space="preserve"> </w:t>
+      </w:r>
+      <w:r>
+        <w:rPr>
+          <w:rFonts w:hint="eastAsia"/>
+        </w:rPr>
+        <w:t>缺点</w:t>
+      </w:r>
+      <w:r>
+        <w:rPr>
+          <w:rFonts w:hint="eastAsia"/>
+        </w:rPr>
+        <w:t xml:space="preserve">: </w:t>
+      </w:r>
+      <w:r>
+        <w:rPr>
+          <w:rFonts w:hint="eastAsia"/>
+        </w:rPr>
+        <w:t>大家通常都是通过查看别人的代码来推断如何使用</w:t>
+      </w:r>
+      <w:r>
+        <w:rPr>
+          <w:rFonts w:hint="eastAsia"/>
+        </w:rPr>
+        <w:t xml:space="preserve"> API</w:t>
+      </w:r>
+      <w:r>
+        <w:rPr>
+          <w:rFonts w:hint="eastAsia"/>
+        </w:rPr>
+        <w:t>。</w:t>
+      </w:r>
+      <w:r>
+        <w:rPr>
+          <w:rFonts w:hint="eastAsia"/>
+        </w:rPr>
+        <w:t>用了缺省参数的代</w:t>
+      </w:r>
+    </w:p>
+    <w:p>
+      <w:r>
+        <w:rPr>
+          <w:rFonts w:hint="eastAsia"/>
+        </w:rPr>
+        <w:t>码更难维护</w:t>
+      </w:r>
+      <w:r>
+        <w:rPr>
+          <w:rFonts w:hint="eastAsia"/>
+        </w:rPr>
+        <w:t xml:space="preserve">, </w:t>
+      </w:r>
+      <w:r>
+        <w:rPr>
+          <w:rFonts w:hint="eastAsia"/>
+        </w:rPr>
+        <w:t>从老代码复制粘贴而来的新代码可能只包含部分参数</w:t>
+      </w:r>
+      <w:r>
+        <w:rPr>
+          <w:rFonts w:hint="eastAsia"/>
+        </w:rPr>
+        <w:t>。</w:t>
+      </w:r>
+      <w:r>
+        <w:rPr>
+          <w:rFonts w:hint="eastAsia"/>
+        </w:rPr>
+        <w:t>当缺省参数不适用于新代码时可能会导致重大问题</w:t>
+      </w:r>
+      <w:r>
+        <w:rPr>
+          <w:rFonts w:hint="eastAsia"/>
+        </w:rPr>
+        <w:t>。</w:t>
+      </w:r>
+    </w:p>
+    <w:p>
+      <w:pPr>
+        <w:ind w:firstLine="420"/>
+      </w:pPr>
+      <w:r>
+        <w:rPr>
+          <w:rFonts w:hint="eastAsia"/>
+        </w:rPr>
+        <w:t>•</w:t>
+      </w:r>
+      <w:r>
+        <w:rPr>
+          <w:rFonts w:hint="eastAsia"/>
+        </w:rPr>
+        <w:t xml:space="preserve"> </w:t>
+      </w:r>
+      <w:r>
+        <w:rPr>
+          <w:rFonts w:hint="eastAsia"/>
+        </w:rPr>
+        <w:t>结论</w:t>
+      </w:r>
+      <w:r>
+        <w:rPr>
+          <w:rFonts w:hint="eastAsia"/>
+        </w:rPr>
+        <w:t xml:space="preserve">: </w:t>
+      </w:r>
+      <w:r>
+        <w:rPr>
+          <w:rFonts w:hint="eastAsia"/>
+        </w:rPr>
+        <w:t>我们规定所有参数必须明确指定</w:t>
+      </w:r>
+      <w:r>
+        <w:rPr>
+          <w:rFonts w:hint="eastAsia"/>
+        </w:rPr>
+        <w:t xml:space="preserve">, </w:t>
+      </w:r>
+      <w:r>
+        <w:rPr>
+          <w:rFonts w:hint="eastAsia"/>
+        </w:rPr>
+        <w:t>迫使程序员理解</w:t>
+      </w:r>
+      <w:r>
+        <w:rPr>
+          <w:rFonts w:hint="eastAsia"/>
+        </w:rPr>
+        <w:t xml:space="preserve"> API </w:t>
+      </w:r>
+      <w:r>
+        <w:rPr>
+          <w:rFonts w:hint="eastAsia"/>
+        </w:rPr>
+        <w:t>和各参数值的意义</w:t>
+      </w:r>
+      <w:r>
+        <w:rPr>
+          <w:rFonts w:hint="eastAsia"/>
+        </w:rPr>
+        <w:t>,</w:t>
+      </w:r>
+    </w:p>
+    <w:p>
+      <w:r>
+        <w:rPr>
+          <w:rFonts w:hint="eastAsia"/>
+        </w:rPr>
+        <w:t>避免默默使用他们可能都还没意识到的缺省参数</w:t>
       </w:r>
       <w:r>
         <w:rPr>
@@ -13655,18 +13560,18 @@
       <w:pPr>
         <w:pStyle w:val="2"/>
       </w:pPr>
-      <w:bookmarkStart w:id="29" w:name="_Toc386463830"/>
-      <w:r>
-        <w:rPr>
-          <w:rFonts w:hint="eastAsia"/>
-        </w:rPr>
-        <w:t xml:space="preserve">4.5 </w:t>
-      </w:r>
-      <w:r>
-        <w:rPr>
-          <w:rFonts w:hint="eastAsia"/>
-        </w:rPr>
-        <w:t>前置自增和自减</w:t>
+      <w:bookmarkStart w:id="29" w:name="_Toc386921256"/>
+      <w:r>
+        <w:rPr>
+          <w:rFonts w:hint="eastAsia"/>
+        </w:rPr>
+        <w:t xml:space="preserve">4.4 </w:t>
+      </w:r>
+      <w:r>
+        <w:rPr>
+          <w:rFonts w:hint="eastAsia"/>
+        </w:rPr>
+        <w:t>类型转换</w:t>
       </w:r>
       <w:bookmarkEnd w:id="29"/>
     </w:p>
@@ -13678,45 +13583,145 @@
         <w:rPr>
           <w:rFonts w:hint="eastAsia"/>
         </w:rPr>
-        <w:t>对于迭代器和其他模板对象使用前缀形式</w:t>
-      </w:r>
-      <w:r>
-        <w:rPr>
-          <w:rFonts w:hint="eastAsia"/>
-        </w:rPr>
-        <w:t xml:space="preserve"> (++</w:t>
+        <w:t>使用</w:t>
+      </w:r>
+      <w:r>
+        <w:rPr>
+          <w:rFonts w:hint="eastAsia"/>
+        </w:rPr>
+        <w:t xml:space="preserve"> C++ </w:t>
+      </w:r>
+      <w:r>
+        <w:rPr>
+          <w:rFonts w:hint="eastAsia"/>
+        </w:rPr>
+        <w:t>的类型转换</w:t>
+      </w:r>
+      <w:r>
+        <w:rPr>
+          <w:rFonts w:hint="eastAsia"/>
+        </w:rPr>
+        <w:t xml:space="preserve">, </w:t>
+      </w:r>
+      <w:r>
+        <w:rPr>
+          <w:rFonts w:hint="eastAsia"/>
+        </w:rPr>
+        <w:t>如</w:t>
+      </w:r>
+      <w:r>
+        <w:rPr>
+          <w:rFonts w:hint="eastAsia"/>
+        </w:rPr>
+        <w:t xml:space="preserve"> </w:t>
       </w:r>
       <w:proofErr w:type="spellStart"/>
       <w:r>
         <w:rPr>
           <w:rFonts w:hint="eastAsia"/>
         </w:rPr>
-        <w:t>i</w:t>
+        <w:t>static_cast</w:t>
       </w:r>
       <w:proofErr w:type="spellEnd"/>
       <w:r>
         <w:rPr>
           <w:rFonts w:hint="eastAsia"/>
         </w:rPr>
-        <w:t xml:space="preserve">) </w:t>
-      </w:r>
-      <w:r>
-        <w:rPr>
-          <w:rFonts w:hint="eastAsia"/>
-        </w:rPr>
-        <w:t>的自增</w:t>
-      </w:r>
-      <w:r>
-        <w:rPr>
-          <w:rFonts w:hint="eastAsia"/>
-        </w:rPr>
-        <w:t xml:space="preserve">, </w:t>
-      </w:r>
-      <w:r>
-        <w:rPr>
-          <w:rFonts w:hint="eastAsia"/>
-        </w:rPr>
-        <w:t>自减运算符</w:t>
+        <w:t>&lt;&gt;()</w:t>
+      </w:r>
+      <w:r>
+        <w:rPr>
+          <w:rFonts w:hint="eastAsia"/>
+        </w:rPr>
+        <w:t>。</w:t>
+      </w:r>
+      <w:r>
+        <w:rPr>
+          <w:rFonts w:hint="eastAsia"/>
+        </w:rPr>
+        <w:t>不要使用</w:t>
+      </w:r>
+      <w:r>
+        <w:rPr>
+          <w:rFonts w:hint="eastAsia"/>
+        </w:rPr>
+        <w:t xml:space="preserve"> </w:t>
+      </w:r>
+      <w:proofErr w:type="spellStart"/>
+      <w:r>
+        <w:rPr>
+          <w:rFonts w:hint="eastAsia"/>
+        </w:rPr>
+        <w:t>int</w:t>
+      </w:r>
+      <w:proofErr w:type="spellEnd"/>
+      <w:r>
+        <w:rPr>
+          <w:rFonts w:hint="eastAsia"/>
+        </w:rPr>
+        <w:t xml:space="preserve"> y = (</w:t>
+      </w:r>
+      <w:proofErr w:type="spellStart"/>
+      <w:r>
+        <w:rPr>
+          <w:rFonts w:hint="eastAsia"/>
+        </w:rPr>
+        <w:t>int</w:t>
+      </w:r>
+      <w:proofErr w:type="spellEnd"/>
+      <w:r>
+        <w:rPr>
+          <w:rFonts w:hint="eastAsia"/>
+        </w:rPr>
+        <w:t xml:space="preserve">)x </w:t>
+      </w:r>
+      <w:r>
+        <w:rPr>
+          <w:rFonts w:hint="eastAsia"/>
+        </w:rPr>
+        <w:t>或</w:t>
+      </w:r>
+      <w:r>
+        <w:rPr>
+          <w:rFonts w:hint="eastAsia"/>
+        </w:rPr>
+        <w:t xml:space="preserve"> </w:t>
+      </w:r>
+      <w:proofErr w:type="spellStart"/>
+      <w:r>
+        <w:rPr>
+          <w:rFonts w:hint="eastAsia"/>
+        </w:rPr>
+        <w:t>int</w:t>
+      </w:r>
+      <w:proofErr w:type="spellEnd"/>
+      <w:r>
+        <w:rPr>
+          <w:rFonts w:hint="eastAsia"/>
+        </w:rPr>
+        <w:t xml:space="preserve"> y =</w:t>
+      </w:r>
+    </w:p>
+    <w:p>
+      <w:proofErr w:type="spellStart"/>
+      <w:r>
+        <w:rPr>
+          <w:rFonts w:hint="eastAsia"/>
+        </w:rPr>
+        <w:t>int</w:t>
+      </w:r>
+      <w:proofErr w:type="spellEnd"/>
+      <w:r>
+        <w:rPr>
+          <w:rFonts w:hint="eastAsia"/>
+        </w:rPr>
+        <w:t xml:space="preserve">(x) </w:t>
+      </w:r>
+      <w:r>
+        <w:rPr>
+          <w:rFonts w:hint="eastAsia"/>
+        </w:rPr>
+        <w:t>等转换方式</w:t>
       </w:r>
       <w:r>
         <w:rPr>
@@ -13729,32 +13734,18 @@
       <w:pPr>
         <w:pStyle w:val="2"/>
       </w:pPr>
-      <w:bookmarkStart w:id="30" w:name="_Toc386463831"/>
-      <w:r>
-        <w:rPr>
-          <w:rFonts w:hint="eastAsia"/>
-        </w:rPr>
-        <w:t xml:space="preserve">4.6 </w:t>
-      </w:r>
-      <w:proofErr w:type="spellStart"/>
-      <w:r>
-        <w:rPr>
-          <w:rFonts w:hint="eastAsia"/>
-        </w:rPr>
-        <w:t>const</w:t>
-      </w:r>
-      <w:proofErr w:type="spellEnd"/>
-      <w:r>
-        <w:rPr>
-          <w:rFonts w:hint="eastAsia"/>
-        </w:rPr>
-        <w:t xml:space="preserve"> </w:t>
-      </w:r>
-      <w:r>
-        <w:rPr>
-          <w:rFonts w:hint="eastAsia"/>
-        </w:rPr>
-        <w:t>的使用</w:t>
+      <w:bookmarkStart w:id="30" w:name="_Toc386921257"/>
+      <w:r>
+        <w:rPr>
+          <w:rFonts w:hint="eastAsia"/>
+        </w:rPr>
+        <w:t xml:space="preserve">4.5 </w:t>
+      </w:r>
+      <w:r>
+        <w:rPr>
+          <w:rFonts w:hint="eastAsia"/>
+        </w:rPr>
+        <w:t>前置自增和自减</w:t>
       </w:r>
       <w:bookmarkEnd w:id="30"/>
     </w:p>
@@ -13766,6 +13757,94 @@
         <w:rPr>
           <w:rFonts w:hint="eastAsia"/>
         </w:rPr>
+        <w:t>对于迭代器和其他模板对象使用前缀形式</w:t>
+      </w:r>
+      <w:r>
+        <w:rPr>
+          <w:rFonts w:hint="eastAsia"/>
+        </w:rPr>
+        <w:t xml:space="preserve"> (++</w:t>
+      </w:r>
+      <w:proofErr w:type="spellStart"/>
+      <w:r>
+        <w:rPr>
+          <w:rFonts w:hint="eastAsia"/>
+        </w:rPr>
+        <w:t>i</w:t>
+      </w:r>
+      <w:proofErr w:type="spellEnd"/>
+      <w:r>
+        <w:rPr>
+          <w:rFonts w:hint="eastAsia"/>
+        </w:rPr>
+        <w:t xml:space="preserve">) </w:t>
+      </w:r>
+      <w:r>
+        <w:rPr>
+          <w:rFonts w:hint="eastAsia"/>
+        </w:rPr>
+        <w:t>的自增</w:t>
+      </w:r>
+      <w:r>
+        <w:rPr>
+          <w:rFonts w:hint="eastAsia"/>
+        </w:rPr>
+        <w:t xml:space="preserve">, </w:t>
+      </w:r>
+      <w:r>
+        <w:rPr>
+          <w:rFonts w:hint="eastAsia"/>
+        </w:rPr>
+        <w:t>自减运算符</w:t>
+      </w:r>
+      <w:r>
+        <w:rPr>
+          <w:rFonts w:hint="eastAsia"/>
+        </w:rPr>
+        <w:t>。</w:t>
+      </w:r>
+    </w:p>
+    <w:p>
+      <w:pPr>
+        <w:pStyle w:val="2"/>
+      </w:pPr>
+      <w:bookmarkStart w:id="31" w:name="_Toc386921258"/>
+      <w:r>
+        <w:rPr>
+          <w:rFonts w:hint="eastAsia"/>
+        </w:rPr>
+        <w:t xml:space="preserve">4.6 </w:t>
+      </w:r>
+      <w:proofErr w:type="spellStart"/>
+      <w:r>
+        <w:rPr>
+          <w:rFonts w:hint="eastAsia"/>
+        </w:rPr>
+        <w:t>const</w:t>
+      </w:r>
+      <w:proofErr w:type="spellEnd"/>
+      <w:r>
+        <w:rPr>
+          <w:rFonts w:hint="eastAsia"/>
+        </w:rPr>
+        <w:t xml:space="preserve"> </w:t>
+      </w:r>
+      <w:r>
+        <w:rPr>
+          <w:rFonts w:hint="eastAsia"/>
+        </w:rPr>
+        <w:t>的使用</w:t>
+      </w:r>
+      <w:bookmarkEnd w:id="31"/>
+    </w:p>
+    <w:p>
+      <w:pPr>
+        <w:ind w:firstLine="420"/>
+      </w:pPr>
+      <w:r>
+        <w:rPr>
+          <w:rFonts w:hint="eastAsia"/>
+        </w:rPr>
         <w:t>我们强烈建议你在任何可能的情况下都要使用</w:t>
       </w:r>
       <w:r>
@@ -13794,7 +13873,7 @@
       <w:pPr>
         <w:pStyle w:val="2"/>
       </w:pPr>
-      <w:bookmarkStart w:id="31" w:name="_Toc386463832"/>
+      <w:bookmarkStart w:id="32" w:name="_Toc386921259"/>
       <w:r>
         <w:rPr>
           <w:rFonts w:hint="eastAsia"/>
@@ -13806,133 +13885,6 @@
           <w:rFonts w:hint="eastAsia"/>
         </w:rPr>
         <w:t>预处理宏</w:t>
-      </w:r>
-      <w:bookmarkEnd w:id="31"/>
-    </w:p>
-    <w:p>
-      <w:pPr>
-        <w:ind w:firstLine="420"/>
-      </w:pPr>
-      <w:r>
-        <w:rPr>
-          <w:rFonts w:hint="eastAsia"/>
-        </w:rPr>
-        <w:t>使用宏时要非常谨慎</w:t>
-      </w:r>
-      <w:r>
-        <w:rPr>
-          <w:rFonts w:hint="eastAsia"/>
-        </w:rPr>
-        <w:t xml:space="preserve">, </w:t>
-      </w:r>
-      <w:r>
-        <w:rPr>
-          <w:rFonts w:hint="eastAsia"/>
-        </w:rPr>
-        <w:t>尽量以内联函数</w:t>
-      </w:r>
-      <w:r>
-        <w:rPr>
-          <w:rFonts w:hint="eastAsia"/>
-        </w:rPr>
-        <w:t xml:space="preserve">, </w:t>
-      </w:r>
-      <w:r>
-        <w:rPr>
-          <w:rFonts w:hint="eastAsia"/>
-        </w:rPr>
-        <w:t>枚举和常量代替之</w:t>
-      </w:r>
-      <w:r>
-        <w:rPr>
-          <w:rFonts w:hint="eastAsia"/>
-        </w:rPr>
-        <w:t>。</w:t>
-      </w:r>
-    </w:p>
-    <w:p>
-      <w:pPr>
-        <w:ind w:firstLine="420"/>
-      </w:pPr>
-      <w:r>
-        <w:rPr>
-          <w:rFonts w:hint="eastAsia"/>
-        </w:rPr>
-        <w:t>宏意味着你和编译器看到的代码是不同的</w:t>
-      </w:r>
-      <w:r>
-        <w:rPr>
-          <w:rFonts w:hint="eastAsia"/>
-        </w:rPr>
-        <w:t>。</w:t>
-      </w:r>
-      <w:r>
-        <w:rPr>
-          <w:rFonts w:hint="eastAsia"/>
-        </w:rPr>
-        <w:t>这可能会导致异常行为</w:t>
-      </w:r>
-      <w:r>
-        <w:rPr>
-          <w:rFonts w:hint="eastAsia"/>
-        </w:rPr>
-        <w:t xml:space="preserve">, </w:t>
-      </w:r>
-      <w:r>
-        <w:rPr>
-          <w:rFonts w:hint="eastAsia"/>
-        </w:rPr>
-        <w:t>尤其因为宏具</w:t>
-      </w:r>
-    </w:p>
-    <w:p>
-      <w:r>
-        <w:rPr>
-          <w:rFonts w:hint="eastAsia"/>
-        </w:rPr>
-        <w:t>有全局作用域</w:t>
-      </w:r>
-      <w:r>
-        <w:rPr>
-          <w:rFonts w:hint="eastAsia"/>
-        </w:rPr>
-        <w:t>。</w:t>
-      </w:r>
-    </w:p>
-    <w:p>
-      <w:pPr>
-        <w:pStyle w:val="2"/>
-      </w:pPr>
-      <w:bookmarkStart w:id="32" w:name="_Toc386463833"/>
-      <w:r>
-        <w:rPr>
-          <w:rFonts w:hint="eastAsia"/>
-        </w:rPr>
-        <w:t>4.8</w:t>
-      </w:r>
-      <w:r>
-        <w:rPr>
-          <w:rFonts w:hint="eastAsia"/>
-        </w:rPr>
-        <w:t xml:space="preserve"> </w:t>
-      </w:r>
-      <w:r>
-        <w:rPr>
-          <w:rFonts w:hint="eastAsia"/>
-        </w:rPr>
-        <w:t>NULL</w:t>
-      </w:r>
-      <w:r>
-        <w:rPr>
-          <w:rFonts w:hint="eastAsia"/>
-        </w:rPr>
-        <w:t>和</w:t>
-      </w:r>
-      <w:r>
-        <w:rPr>
-          <w:rFonts w:hint="eastAsia"/>
-        </w:rPr>
-        <w:t>0</w:t>
       </w:r>
       <w:bookmarkEnd w:id="32"/>
     </w:p>
@@ -13944,73 +13896,31 @@
         <w:rPr>
           <w:rFonts w:hint="eastAsia"/>
         </w:rPr>
-        <w:t>整数用</w:t>
-      </w:r>
-      <w:r>
-        <w:rPr>
-          <w:rFonts w:hint="eastAsia"/>
-        </w:rPr>
-        <w:t xml:space="preserve"> 0, </w:t>
-      </w:r>
-      <w:r>
-        <w:rPr>
-          <w:rFonts w:hint="eastAsia"/>
-        </w:rPr>
-        <w:t>实数用</w:t>
-      </w:r>
-      <w:r>
-        <w:rPr>
-          <w:rFonts w:hint="eastAsia"/>
-        </w:rPr>
-        <w:t xml:space="preserve"> 0.0, </w:t>
-      </w:r>
-      <w:r>
-        <w:rPr>
-          <w:rFonts w:hint="eastAsia"/>
-        </w:rPr>
-        <w:t>指针用</w:t>
-      </w:r>
-      <w:r>
-        <w:rPr>
-          <w:rFonts w:hint="eastAsia"/>
-        </w:rPr>
-        <w:t xml:space="preserve"> NULL, </w:t>
-      </w:r>
-      <w:r>
-        <w:rPr>
-          <w:rFonts w:hint="eastAsia"/>
-        </w:rPr>
-        <w:t>字符</w:t>
-      </w:r>
-      <w:r>
-        <w:rPr>
-          <w:rFonts w:hint="eastAsia"/>
-        </w:rPr>
-        <w:t xml:space="preserve"> (</w:t>
-      </w:r>
-      <w:r>
-        <w:rPr>
-          <w:rFonts w:hint="eastAsia"/>
-        </w:rPr>
-        <w:t>串</w:t>
-      </w:r>
-      <w:r>
-        <w:rPr>
-          <w:rFonts w:hint="eastAsia"/>
-        </w:rPr>
-        <w:t xml:space="preserve">) </w:t>
-      </w:r>
-      <w:r>
-        <w:rPr>
-          <w:rFonts w:hint="eastAsia"/>
-        </w:rPr>
-        <w:t>用</w:t>
-      </w:r>
-      <w:r>
-        <w:rPr>
-          <w:rFonts w:hint="eastAsia"/>
-        </w:rPr>
-        <w:t>'\0'</w:t>
+        <w:t>使用宏时要非常谨慎</w:t>
+      </w:r>
+      <w:r>
+        <w:rPr>
+          <w:rFonts w:hint="eastAsia"/>
+        </w:rPr>
+        <w:t xml:space="preserve">, </w:t>
+      </w:r>
+      <w:r>
+        <w:rPr>
+          <w:rFonts w:hint="eastAsia"/>
+        </w:rPr>
+        <w:t>尽量以内联函数</w:t>
+      </w:r>
+      <w:r>
+        <w:rPr>
+          <w:rFonts w:hint="eastAsia"/>
+        </w:rPr>
+        <w:t xml:space="preserve">, </w:t>
+      </w:r>
+      <w:r>
+        <w:rPr>
+          <w:rFonts w:hint="eastAsia"/>
+        </w:rPr>
+        <w:t>枚举和常量代替之</w:t>
       </w:r>
       <w:r>
         <w:rPr>
@@ -14027,32 +13937,7 @@
         <w:rPr>
           <w:rFonts w:hint="eastAsia"/>
         </w:rPr>
-        <w:lastRenderedPageBreak/>
-        <w:t>整数用</w:t>
-      </w:r>
-      <w:r>
-        <w:rPr>
-          <w:rFonts w:hint="eastAsia"/>
-        </w:rPr>
-        <w:t xml:space="preserve"> 0, </w:t>
-      </w:r>
-      <w:r>
-        <w:rPr>
-          <w:rFonts w:hint="eastAsia"/>
-        </w:rPr>
-        <w:t>实数用</w:t>
-      </w:r>
-      <w:r>
-        <w:rPr>
-          <w:rFonts w:hint="eastAsia"/>
-        </w:rPr>
-        <w:t xml:space="preserve"> 0.0, </w:t>
-      </w:r>
-      <w:r>
-        <w:rPr>
-          <w:rFonts w:hint="eastAsia"/>
-        </w:rPr>
-        <w:t>这一点是毫无争议的</w:t>
+        <w:t>宏意味着你和编译器看到的代码是不同的</w:t>
       </w:r>
       <w:r>
         <w:rPr>
@@ -14060,6 +13945,75 @@
         </w:rPr>
         <w:t>。</w:t>
       </w:r>
+      <w:r>
+        <w:rPr>
+          <w:rFonts w:hint="eastAsia"/>
+        </w:rPr>
+        <w:t>这可能会导致异常行为</w:t>
+      </w:r>
+      <w:r>
+        <w:rPr>
+          <w:rFonts w:hint="eastAsia"/>
+        </w:rPr>
+        <w:t xml:space="preserve">, </w:t>
+      </w:r>
+      <w:r>
+        <w:rPr>
+          <w:rFonts w:hint="eastAsia"/>
+        </w:rPr>
+        <w:t>尤其因为宏具</w:t>
+      </w:r>
+    </w:p>
+    <w:p>
+      <w:r>
+        <w:rPr>
+          <w:rFonts w:hint="eastAsia"/>
+        </w:rPr>
+        <w:t>有全局作用域</w:t>
+      </w:r>
+      <w:r>
+        <w:rPr>
+          <w:rFonts w:hint="eastAsia"/>
+        </w:rPr>
+        <w:t>。</w:t>
+      </w:r>
+    </w:p>
+    <w:p>
+      <w:pPr>
+        <w:pStyle w:val="2"/>
+      </w:pPr>
+      <w:bookmarkStart w:id="33" w:name="_Toc386921260"/>
+      <w:r>
+        <w:rPr>
+          <w:rFonts w:hint="eastAsia"/>
+        </w:rPr>
+        <w:t>4.8</w:t>
+      </w:r>
+      <w:r>
+        <w:rPr>
+          <w:rFonts w:hint="eastAsia"/>
+        </w:rPr>
+        <w:t xml:space="preserve"> </w:t>
+      </w:r>
+      <w:r>
+        <w:rPr>
+          <w:rFonts w:hint="eastAsia"/>
+        </w:rPr>
+        <w:t>NULL</w:t>
+      </w:r>
+      <w:r>
+        <w:rPr>
+          <w:rFonts w:hint="eastAsia"/>
+        </w:rPr>
+        <w:t>和</w:t>
+      </w:r>
+      <w:r>
+        <w:rPr>
+          <w:rFonts w:hint="eastAsia"/>
+        </w:rPr>
+        <w:t>0</w:t>
+      </w:r>
+      <w:bookmarkEnd w:id="33"/>
     </w:p>
     <w:p>
       <w:pPr>
@@ -14069,7 +14023,43 @@
         <w:rPr>
           <w:rFonts w:hint="eastAsia"/>
         </w:rPr>
-        <w:t>对于指针</w:t>
+        <w:t>整数用</w:t>
+      </w:r>
+      <w:r>
+        <w:rPr>
+          <w:rFonts w:hint="eastAsia"/>
+        </w:rPr>
+        <w:t xml:space="preserve"> 0, </w:t>
+      </w:r>
+      <w:r>
+        <w:rPr>
+          <w:rFonts w:hint="eastAsia"/>
+        </w:rPr>
+        <w:t>实数用</w:t>
+      </w:r>
+      <w:r>
+        <w:rPr>
+          <w:rFonts w:hint="eastAsia"/>
+        </w:rPr>
+        <w:t xml:space="preserve"> 0.0, </w:t>
+      </w:r>
+      <w:r>
+        <w:rPr>
+          <w:rFonts w:hint="eastAsia"/>
+        </w:rPr>
+        <w:t>指针用</w:t>
+      </w:r>
+      <w:r>
+        <w:rPr>
+          <w:rFonts w:hint="eastAsia"/>
+        </w:rPr>
+        <w:t xml:space="preserve"> NULL, </w:t>
+      </w:r>
+      <w:r>
+        <w:rPr>
+          <w:rFonts w:hint="eastAsia"/>
+        </w:rPr>
+        <w:t>字符</w:t>
       </w:r>
       <w:r>
         <w:rPr>
@@ -14081,233 +14071,25 @@
         <w:rPr>
           <w:rFonts w:hint="eastAsia"/>
         </w:rPr>
-        <w:t>地址值</w:t>
-      </w:r>
-      <w:r>
-        <w:rPr>
-          <w:rFonts w:hint="eastAsia"/>
-        </w:rPr>
-        <w:t xml:space="preserve">), </w:t>
-      </w:r>
-      <w:r>
-        <w:rPr>
-          <w:rFonts w:hint="eastAsia"/>
-        </w:rPr>
-        <w:t>到底是用</w:t>
-      </w:r>
-      <w:r>
-        <w:rPr>
-          <w:rFonts w:hint="eastAsia"/>
-        </w:rPr>
-        <w:t xml:space="preserve"> 0 </w:t>
-      </w:r>
-      <w:r>
-        <w:rPr>
-          <w:rFonts w:hint="eastAsia"/>
-        </w:rPr>
-        <w:t>还是</w:t>
-      </w:r>
-      <w:r>
-        <w:rPr>
-          <w:rFonts w:hint="eastAsia"/>
-        </w:rPr>
-        <w:t xml:space="preserve"> NULL, </w:t>
-      </w:r>
-      <w:proofErr w:type="spellStart"/>
-      <w:r>
-        <w:rPr>
-          <w:rFonts w:hint="eastAsia"/>
-        </w:rPr>
-        <w:t>Bjarne</w:t>
-      </w:r>
-      <w:proofErr w:type="spellEnd"/>
-      <w:r>
-        <w:rPr>
-          <w:rFonts w:hint="eastAsia"/>
-        </w:rPr>
-        <w:t xml:space="preserve"> </w:t>
-      </w:r>
-      <w:proofErr w:type="spellStart"/>
-      <w:r>
-        <w:rPr>
-          <w:rFonts w:hint="eastAsia"/>
-        </w:rPr>
-        <w:t>Stroustrup</w:t>
-      </w:r>
-      <w:proofErr w:type="spellEnd"/>
-      <w:r>
-        <w:rPr>
-          <w:rFonts w:hint="eastAsia"/>
-        </w:rPr>
-        <w:t xml:space="preserve"> </w:t>
-      </w:r>
-      <w:r>
-        <w:rPr>
-          <w:rFonts w:hint="eastAsia"/>
-        </w:rPr>
-        <w:t>建议使用最原始的</w:t>
-      </w:r>
-      <w:r>
-        <w:rPr>
-          <w:rFonts w:hint="eastAsia"/>
-        </w:rPr>
-        <w:t xml:space="preserve"> 0</w:t>
-      </w:r>
-      <w:r>
-        <w:rPr>
-          <w:rFonts w:hint="eastAsia"/>
-        </w:rPr>
-        <w:t>。</w:t>
-      </w:r>
-      <w:r>
-        <w:rPr>
-          <w:rFonts w:hint="eastAsia"/>
-        </w:rPr>
-        <w:t>我们建议使用看上去像是指针的</w:t>
-      </w:r>
-      <w:r>
-        <w:rPr>
-          <w:rFonts w:hint="eastAsia"/>
-        </w:rPr>
-        <w:t xml:space="preserve"> NULL, </w:t>
-      </w:r>
-      <w:r>
-        <w:rPr>
-          <w:rFonts w:hint="eastAsia"/>
-        </w:rPr>
-        <w:t>事实上一些</w:t>
-      </w:r>
-      <w:r>
-        <w:rPr>
-          <w:rFonts w:hint="eastAsia"/>
-        </w:rPr>
-        <w:t xml:space="preserve"> C++ </w:t>
-      </w:r>
-      <w:r>
-        <w:rPr>
-          <w:rFonts w:hint="eastAsia"/>
-        </w:rPr>
-        <w:t>编译器</w:t>
-      </w:r>
-      <w:r>
-        <w:rPr>
-          <w:rFonts w:hint="eastAsia"/>
-        </w:rPr>
-        <w:t xml:space="preserve"> (</w:t>
-      </w:r>
-      <w:r>
-        <w:rPr>
-          <w:rFonts w:hint="eastAsia"/>
-        </w:rPr>
-        <w:t>如</w:t>
-      </w:r>
-      <w:r>
-        <w:rPr>
-          <w:rFonts w:hint="eastAsia"/>
-        </w:rPr>
-        <w:t xml:space="preserve"> </w:t>
-      </w:r>
-      <w:proofErr w:type="spellStart"/>
-      <w:r>
-        <w:rPr>
-          <w:rFonts w:hint="eastAsia"/>
-        </w:rPr>
-        <w:t>gcc</w:t>
-      </w:r>
-      <w:proofErr w:type="spellEnd"/>
-      <w:r>
-        <w:rPr>
-          <w:rFonts w:hint="eastAsia"/>
-        </w:rPr>
-        <w:t xml:space="preserve"> 4.1.0)</w:t>
-      </w:r>
-      <w:r>
-        <w:rPr>
-          <w:rFonts w:hint="eastAsia"/>
-        </w:rPr>
-        <w:t>对</w:t>
-      </w:r>
-      <w:r>
-        <w:rPr>
-          <w:rFonts w:hint="eastAsia"/>
-        </w:rPr>
-        <w:t xml:space="preserve"> NULL </w:t>
-      </w:r>
-      <w:r>
-        <w:rPr>
-          <w:rFonts w:hint="eastAsia"/>
-        </w:rPr>
-        <w:t>进行了特殊的定义</w:t>
-      </w:r>
-      <w:r>
-        <w:rPr>
-          <w:rFonts w:hint="eastAsia"/>
-        </w:rPr>
-        <w:t xml:space="preserve">, </w:t>
-      </w:r>
-      <w:r>
-        <w:rPr>
-          <w:rFonts w:hint="eastAsia"/>
-        </w:rPr>
-        <w:t>可以给出有用的警告信息</w:t>
-      </w:r>
-      <w:r>
-        <w:rPr>
-          <w:rFonts w:hint="eastAsia"/>
-        </w:rPr>
-        <w:t xml:space="preserve">, </w:t>
-      </w:r>
-      <w:r>
-        <w:rPr>
-          <w:rFonts w:hint="eastAsia"/>
-        </w:rPr>
-        <w:t>尤其是</w:t>
-      </w:r>
-      <w:r>
-        <w:rPr>
-          <w:rFonts w:hint="eastAsia"/>
-        </w:rPr>
-        <w:t xml:space="preserve"> </w:t>
-      </w:r>
-      <w:proofErr w:type="spellStart"/>
-      <w:r>
-        <w:rPr>
-          <w:rFonts w:hint="eastAsia"/>
-        </w:rPr>
-        <w:t>sizeof</w:t>
-      </w:r>
-      <w:proofErr w:type="spellEnd"/>
-      <w:r>
-        <w:rPr>
-          <w:rFonts w:hint="eastAsia"/>
-        </w:rPr>
-        <w:t xml:space="preserve"> (NULL) </w:t>
-      </w:r>
-      <w:r>
-        <w:rPr>
-          <w:rFonts w:hint="eastAsia"/>
-        </w:rPr>
-        <w:t>和</w:t>
-      </w:r>
-      <w:proofErr w:type="spellStart"/>
-      <w:r>
-        <w:rPr>
-          <w:rFonts w:hint="eastAsia"/>
-        </w:rPr>
-        <w:t>sizeof</w:t>
-      </w:r>
-      <w:proofErr w:type="spellEnd"/>
-      <w:r>
-        <w:rPr>
-          <w:rFonts w:hint="eastAsia"/>
-        </w:rPr>
-        <w:t xml:space="preserve"> (0) </w:t>
-      </w:r>
-      <w:r>
-        <w:rPr>
-          <w:rFonts w:hint="eastAsia"/>
-        </w:rPr>
-        <w:t>不相等的情况</w:t>
+        <w:t>串</w:t>
+      </w:r>
+      <w:r>
+        <w:rPr>
+          <w:rFonts w:hint="eastAsia"/>
+        </w:rPr>
+        <w:t xml:space="preserve">) </w:t>
+      </w:r>
+      <w:r>
+        <w:rPr>
+          <w:rFonts w:hint="eastAsia"/>
+        </w:rPr>
+        <w:t>用</w:t>
+      </w:r>
+      <w:r>
+        <w:rPr>
+          <w:rFonts w:hint="eastAsia"/>
+        </w:rPr>
+        <w:t>'\0'</w:t>
       </w:r>
       <w:r>
         <w:rPr>
@@ -14319,51 +14101,37 @@
     <w:p>
       <w:pPr>
         <w:ind w:firstLine="420"/>
-        <w:rPr>
-          <w:rFonts w:hint="eastAsia"/>
-        </w:rPr>
       </w:pPr>
       <w:r>
         <w:rPr>
           <w:rFonts w:hint="eastAsia"/>
         </w:rPr>
-        <w:t>字符</w:t>
-      </w:r>
-      <w:r>
-        <w:rPr>
-          <w:rFonts w:hint="eastAsia"/>
-        </w:rPr>
-        <w:t xml:space="preserve"> (</w:t>
-      </w:r>
-      <w:r>
-        <w:rPr>
-          <w:rFonts w:hint="eastAsia"/>
-        </w:rPr>
-        <w:t>串</w:t>
-      </w:r>
-      <w:r>
-        <w:rPr>
-          <w:rFonts w:hint="eastAsia"/>
-        </w:rPr>
-        <w:t xml:space="preserve">) </w:t>
-      </w:r>
-      <w:r>
-        <w:rPr>
-          <w:rFonts w:hint="eastAsia"/>
-        </w:rPr>
-        <w:t>用</w:t>
-      </w:r>
-      <w:r>
-        <w:rPr>
-          <w:rFonts w:hint="eastAsia"/>
-        </w:rPr>
-        <w:t xml:space="preserve">'\0', </w:t>
-      </w:r>
-      <w:r>
-        <w:rPr>
-          <w:rFonts w:hint="eastAsia"/>
-        </w:rPr>
-        <w:t>不仅类型正确而且可读性好</w:t>
+        <w:lastRenderedPageBreak/>
+        <w:t>整数用</w:t>
+      </w:r>
+      <w:r>
+        <w:rPr>
+          <w:rFonts w:hint="eastAsia"/>
+        </w:rPr>
+        <w:t xml:space="preserve"> 0, </w:t>
+      </w:r>
+      <w:r>
+        <w:rPr>
+          <w:rFonts w:hint="eastAsia"/>
+        </w:rPr>
+        <w:t>实数用</w:t>
+      </w:r>
+      <w:r>
+        <w:rPr>
+          <w:rFonts w:hint="eastAsia"/>
+        </w:rPr>
+        <w:t xml:space="preserve"> 0.0, </w:t>
+      </w:r>
+      <w:r>
+        <w:rPr>
+          <w:rFonts w:hint="eastAsia"/>
+        </w:rPr>
+        <w:t>这一点是毫无争议的</w:t>
       </w:r>
       <w:r>
         <w:rPr>
@@ -14375,9 +14143,314 @@
     <w:p>
       <w:pPr>
         <w:ind w:firstLine="420"/>
-        <w:rPr>
-          <w:rFonts w:hint="eastAsia"/>
-        </w:rPr>
+      </w:pPr>
+      <w:r>
+        <w:rPr>
+          <w:rFonts w:hint="eastAsia"/>
+        </w:rPr>
+        <w:t>对于指针</w:t>
+      </w:r>
+      <w:r>
+        <w:rPr>
+          <w:rFonts w:hint="eastAsia"/>
+        </w:rPr>
+        <w:t xml:space="preserve"> (</w:t>
+      </w:r>
+      <w:r>
+        <w:rPr>
+          <w:rFonts w:hint="eastAsia"/>
+        </w:rPr>
+        <w:t>地址值</w:t>
+      </w:r>
+      <w:r>
+        <w:rPr>
+          <w:rFonts w:hint="eastAsia"/>
+        </w:rPr>
+        <w:t xml:space="preserve">), </w:t>
+      </w:r>
+      <w:r>
+        <w:rPr>
+          <w:rFonts w:hint="eastAsia"/>
+        </w:rPr>
+        <w:t>到底是用</w:t>
+      </w:r>
+      <w:r>
+        <w:rPr>
+          <w:rFonts w:hint="eastAsia"/>
+        </w:rPr>
+        <w:t xml:space="preserve"> 0 </w:t>
+      </w:r>
+      <w:r>
+        <w:rPr>
+          <w:rFonts w:hint="eastAsia"/>
+        </w:rPr>
+        <w:t>还是</w:t>
+      </w:r>
+      <w:r>
+        <w:rPr>
+          <w:rFonts w:hint="eastAsia"/>
+        </w:rPr>
+        <w:t xml:space="preserve"> NULL, </w:t>
+      </w:r>
+      <w:proofErr w:type="spellStart"/>
+      <w:r>
+        <w:rPr>
+          <w:rFonts w:hint="eastAsia"/>
+        </w:rPr>
+        <w:t>Bjarne</w:t>
+      </w:r>
+      <w:proofErr w:type="spellEnd"/>
+      <w:r>
+        <w:rPr>
+          <w:rFonts w:hint="eastAsia"/>
+        </w:rPr>
+        <w:t xml:space="preserve"> </w:t>
+      </w:r>
+      <w:proofErr w:type="spellStart"/>
+      <w:r>
+        <w:rPr>
+          <w:rFonts w:hint="eastAsia"/>
+        </w:rPr>
+        <w:t>Stroustrup</w:t>
+      </w:r>
+      <w:proofErr w:type="spellEnd"/>
+      <w:r>
+        <w:rPr>
+          <w:rFonts w:hint="eastAsia"/>
+        </w:rPr>
+        <w:t xml:space="preserve"> </w:t>
+      </w:r>
+      <w:r>
+        <w:rPr>
+          <w:rFonts w:hint="eastAsia"/>
+        </w:rPr>
+        <w:t>建议使用最原始的</w:t>
+      </w:r>
+      <w:r>
+        <w:rPr>
+          <w:rFonts w:hint="eastAsia"/>
+        </w:rPr>
+        <w:t xml:space="preserve"> 0</w:t>
+      </w:r>
+      <w:r>
+        <w:rPr>
+          <w:rFonts w:hint="eastAsia"/>
+        </w:rPr>
+        <w:t>。</w:t>
+      </w:r>
+      <w:r>
+        <w:rPr>
+          <w:rFonts w:hint="eastAsia"/>
+        </w:rPr>
+        <w:t>我们建议使用看上去像是指针的</w:t>
+      </w:r>
+      <w:r>
+        <w:rPr>
+          <w:rFonts w:hint="eastAsia"/>
+        </w:rPr>
+        <w:t xml:space="preserve"> NULL, </w:t>
+      </w:r>
+      <w:r>
+        <w:rPr>
+          <w:rFonts w:hint="eastAsia"/>
+        </w:rPr>
+        <w:t>事实上一些</w:t>
+      </w:r>
+      <w:r>
+        <w:rPr>
+          <w:rFonts w:hint="eastAsia"/>
+        </w:rPr>
+        <w:t xml:space="preserve"> C++ </w:t>
+      </w:r>
+      <w:r>
+        <w:rPr>
+          <w:rFonts w:hint="eastAsia"/>
+        </w:rPr>
+        <w:t>编译器</w:t>
+      </w:r>
+      <w:r>
+        <w:rPr>
+          <w:rFonts w:hint="eastAsia"/>
+        </w:rPr>
+        <w:t xml:space="preserve"> (</w:t>
+      </w:r>
+      <w:r>
+        <w:rPr>
+          <w:rFonts w:hint="eastAsia"/>
+        </w:rPr>
+        <w:t>如</w:t>
+      </w:r>
+      <w:r>
+        <w:rPr>
+          <w:rFonts w:hint="eastAsia"/>
+        </w:rPr>
+        <w:t xml:space="preserve"> </w:t>
+      </w:r>
+      <w:proofErr w:type="spellStart"/>
+      <w:r>
+        <w:rPr>
+          <w:rFonts w:hint="eastAsia"/>
+        </w:rPr>
+        <w:t>gcc</w:t>
+      </w:r>
+      <w:proofErr w:type="spellEnd"/>
+      <w:r>
+        <w:rPr>
+          <w:rFonts w:hint="eastAsia"/>
+        </w:rPr>
+        <w:t xml:space="preserve"> 4.1.0)</w:t>
+      </w:r>
+      <w:r>
+        <w:rPr>
+          <w:rFonts w:hint="eastAsia"/>
+        </w:rPr>
+        <w:t>对</w:t>
+      </w:r>
+      <w:r>
+        <w:rPr>
+          <w:rFonts w:hint="eastAsia"/>
+        </w:rPr>
+        <w:t xml:space="preserve"> NULL </w:t>
+      </w:r>
+      <w:r>
+        <w:rPr>
+          <w:rFonts w:hint="eastAsia"/>
+        </w:rPr>
+        <w:t>进行了特殊的定义</w:t>
+      </w:r>
+      <w:r>
+        <w:rPr>
+          <w:rFonts w:hint="eastAsia"/>
+        </w:rPr>
+        <w:t xml:space="preserve">, </w:t>
+      </w:r>
+      <w:r>
+        <w:rPr>
+          <w:rFonts w:hint="eastAsia"/>
+        </w:rPr>
+        <w:t>可以给出有用的警告信息</w:t>
+      </w:r>
+      <w:r>
+        <w:rPr>
+          <w:rFonts w:hint="eastAsia"/>
+        </w:rPr>
+        <w:t xml:space="preserve">, </w:t>
+      </w:r>
+      <w:r>
+        <w:rPr>
+          <w:rFonts w:hint="eastAsia"/>
+        </w:rPr>
+        <w:t>尤其是</w:t>
+      </w:r>
+      <w:r>
+        <w:rPr>
+          <w:rFonts w:hint="eastAsia"/>
+        </w:rPr>
+        <w:t xml:space="preserve"> </w:t>
+      </w:r>
+      <w:proofErr w:type="spellStart"/>
+      <w:r>
+        <w:rPr>
+          <w:rFonts w:hint="eastAsia"/>
+        </w:rPr>
+        <w:t>sizeof</w:t>
+      </w:r>
+      <w:proofErr w:type="spellEnd"/>
+      <w:r>
+        <w:rPr>
+          <w:rFonts w:hint="eastAsia"/>
+        </w:rPr>
+        <w:t xml:space="preserve"> (NULL) </w:t>
+      </w:r>
+      <w:r>
+        <w:rPr>
+          <w:rFonts w:hint="eastAsia"/>
+        </w:rPr>
+        <w:t>和</w:t>
+      </w:r>
+      <w:proofErr w:type="spellStart"/>
+      <w:r>
+        <w:rPr>
+          <w:rFonts w:hint="eastAsia"/>
+        </w:rPr>
+        <w:t>sizeof</w:t>
+      </w:r>
+      <w:proofErr w:type="spellEnd"/>
+      <w:r>
+        <w:rPr>
+          <w:rFonts w:hint="eastAsia"/>
+        </w:rPr>
+        <w:t xml:space="preserve"> (0) </w:t>
+      </w:r>
+      <w:r>
+        <w:rPr>
+          <w:rFonts w:hint="eastAsia"/>
+        </w:rPr>
+        <w:t>不相等的情况</w:t>
+      </w:r>
+      <w:r>
+        <w:rPr>
+          <w:rFonts w:hint="eastAsia"/>
+        </w:rPr>
+        <w:t>。</w:t>
+      </w:r>
+    </w:p>
+    <w:p>
+      <w:pPr>
+        <w:ind w:firstLine="420"/>
+      </w:pPr>
+      <w:r>
+        <w:rPr>
+          <w:rFonts w:hint="eastAsia"/>
+        </w:rPr>
+        <w:t>字符</w:t>
+      </w:r>
+      <w:r>
+        <w:rPr>
+          <w:rFonts w:hint="eastAsia"/>
+        </w:rPr>
+        <w:t xml:space="preserve"> (</w:t>
+      </w:r>
+      <w:r>
+        <w:rPr>
+          <w:rFonts w:hint="eastAsia"/>
+        </w:rPr>
+        <w:t>串</w:t>
+      </w:r>
+      <w:r>
+        <w:rPr>
+          <w:rFonts w:hint="eastAsia"/>
+        </w:rPr>
+        <w:t xml:space="preserve">) </w:t>
+      </w:r>
+      <w:r>
+        <w:rPr>
+          <w:rFonts w:hint="eastAsia"/>
+        </w:rPr>
+        <w:t>用</w:t>
+      </w:r>
+      <w:r>
+        <w:rPr>
+          <w:rFonts w:hint="eastAsia"/>
+        </w:rPr>
+        <w:t xml:space="preserve">'\0', </w:t>
+      </w:r>
+      <w:r>
+        <w:rPr>
+          <w:rFonts w:hint="eastAsia"/>
+        </w:rPr>
+        <w:t>不仅类型正确而且可读性好</w:t>
+      </w:r>
+      <w:r>
+        <w:rPr>
+          <w:rFonts w:hint="eastAsia"/>
+        </w:rPr>
+        <w:t>。</w:t>
+      </w:r>
+    </w:p>
+    <w:p>
+      <w:pPr>
+        <w:ind w:firstLine="420"/>
       </w:pPr>
       <w:r>
         <w:rPr>
@@ -14442,7 +14515,7 @@
       <w:pPr>
         <w:pStyle w:val="2"/>
       </w:pPr>
-      <w:bookmarkStart w:id="33" w:name="_Toc386463834"/>
+      <w:bookmarkStart w:id="34" w:name="_Toc386921261"/>
       <w:r>
         <w:t xml:space="preserve">4.9 </w:t>
       </w:r>
@@ -14450,7 +14523,7 @@
       <w:r>
         <w:t>sizeof</w:t>
       </w:r>
-      <w:bookmarkEnd w:id="33"/>
+      <w:bookmarkEnd w:id="34"/>
       <w:proofErr w:type="spellEnd"/>
     </w:p>
     <w:p>
@@ -14534,7 +14607,7 @@
       <w:pPr>
         <w:pStyle w:val="2"/>
       </w:pPr>
-      <w:bookmarkStart w:id="34" w:name="_Toc386463835"/>
+      <w:bookmarkStart w:id="35" w:name="_Toc386921262"/>
       <w:r>
         <w:t>4.</w:t>
       </w:r>
@@ -14553,14 +14626,11 @@
         </w:rPr>
         <w:t>assert</w:t>
       </w:r>
-      <w:bookmarkEnd w:id="34"/>
+      <w:bookmarkEnd w:id="35"/>
     </w:p>
     <w:p>
       <w:pPr>
         <w:ind w:firstLine="420"/>
-        <w:rPr>
-          <w:rFonts w:hint="eastAsia"/>
-        </w:rPr>
       </w:pPr>
       <w:r>
         <w:rPr>
@@ -14712,7 +14782,7 @@
       <w:pPr>
         <w:pStyle w:val="1"/>
       </w:pPr>
-      <w:bookmarkStart w:id="35" w:name="_Toc386463836"/>
+      <w:bookmarkStart w:id="36" w:name="_Toc386921263"/>
       <w:r>
         <w:rPr>
           <w:rFonts w:hint="eastAsia"/>
@@ -14725,7 +14795,7 @@
         </w:rPr>
         <w:t>命名约定</w:t>
       </w:r>
-      <w:bookmarkEnd w:id="35"/>
+      <w:bookmarkEnd w:id="36"/>
     </w:p>
     <w:p>
       <w:r>
@@ -14924,7 +14994,7 @@
       <w:pPr>
         <w:pStyle w:val="2"/>
       </w:pPr>
-      <w:bookmarkStart w:id="36" w:name="_Toc386463837"/>
+      <w:bookmarkStart w:id="37" w:name="_Toc386921264"/>
       <w:r>
         <w:rPr>
           <w:rFonts w:hint="eastAsia"/>
@@ -14937,7 +15007,7 @@
         </w:rPr>
         <w:t>通用命名规则</w:t>
       </w:r>
-      <w:bookmarkEnd w:id="36"/>
+      <w:bookmarkEnd w:id="37"/>
     </w:p>
     <w:p>
       <w:pPr>
@@ -15044,7 +15114,7 @@
       <w:pPr>
         <w:pStyle w:val="3"/>
       </w:pPr>
-      <w:bookmarkStart w:id="37" w:name="_Toc386463838"/>
+      <w:bookmarkStart w:id="38" w:name="_Toc386921265"/>
       <w:r>
         <w:rPr>
           <w:rFonts w:hint="eastAsia"/>
@@ -15057,7 +15127,7 @@
         </w:rPr>
         <w:t>如何命名</w:t>
       </w:r>
-      <w:bookmarkEnd w:id="37"/>
+      <w:bookmarkEnd w:id="38"/>
     </w:p>
     <w:p>
       <w:r>
@@ -15679,7 +15749,7 @@
       <w:pPr>
         <w:pStyle w:val="3"/>
       </w:pPr>
-      <w:bookmarkStart w:id="38" w:name="_Toc386463839"/>
+      <w:bookmarkStart w:id="39" w:name="_Toc386921266"/>
       <w:r>
         <w:rPr>
           <w:rFonts w:hint="eastAsia"/>
@@ -15692,7 +15762,7 @@
         </w:rPr>
         <w:t>缩写</w:t>
       </w:r>
-      <w:bookmarkEnd w:id="38"/>
+      <w:bookmarkEnd w:id="39"/>
     </w:p>
     <w:p>
       <w:r>
@@ -16492,7 +16562,7 @@
       <w:pPr>
         <w:pStyle w:val="2"/>
       </w:pPr>
-      <w:bookmarkStart w:id="39" w:name="_Toc386463840"/>
+      <w:bookmarkStart w:id="40" w:name="_Toc386921267"/>
       <w:r>
         <w:rPr>
           <w:rFonts w:hint="eastAsia"/>
@@ -16505,7 +16575,7 @@
         </w:rPr>
         <w:t>文件命名</w:t>
       </w:r>
-      <w:bookmarkEnd w:id="39"/>
+      <w:bookmarkEnd w:id="40"/>
     </w:p>
     <w:p>
       <w:pPr>
@@ -17377,7 +17447,7 @@
       <w:pPr>
         <w:pStyle w:val="2"/>
       </w:pPr>
-      <w:bookmarkStart w:id="40" w:name="_Toc386463841"/>
+      <w:bookmarkStart w:id="41" w:name="_Toc386921268"/>
       <w:r>
         <w:rPr>
           <w:rFonts w:hint="eastAsia"/>
@@ -17403,7 +17473,7 @@
         </w:rPr>
         <w:t>命名空间</w:t>
       </w:r>
-      <w:bookmarkEnd w:id="40"/>
+      <w:bookmarkEnd w:id="41"/>
     </w:p>
     <w:p>
       <w:pPr>
@@ -18126,13 +18196,7 @@
         </w:tc>
       </w:tr>
     </w:tbl>
-    <w:p>
-      <w:pPr>
-        <w:rPr>
-          <w:rFonts w:hint="eastAsia"/>
-        </w:rPr>
-      </w:pPr>
-    </w:p>
+    <w:p/>
     <w:p>
       <w:r>
         <w:rPr>
@@ -18157,7 +18221,7 @@
       <w:pPr>
         <w:pStyle w:val="2"/>
       </w:pPr>
-      <w:bookmarkStart w:id="41" w:name="_Toc386463842"/>
+      <w:bookmarkStart w:id="42" w:name="_Toc386921269"/>
       <w:r>
         <w:rPr>
           <w:rFonts w:hint="eastAsia"/>
@@ -18170,7 +18234,7 @@
         </w:rPr>
         <w:t>变量命名</w:t>
       </w:r>
-      <w:bookmarkEnd w:id="41"/>
+      <w:bookmarkEnd w:id="42"/>
     </w:p>
     <w:p>
       <w:r>
@@ -18202,7 +18266,7 @@
       <w:pPr>
         <w:pStyle w:val="3"/>
       </w:pPr>
-      <w:bookmarkStart w:id="42" w:name="_Toc386463843"/>
+      <w:bookmarkStart w:id="43" w:name="_Toc386921270"/>
       <w:r>
         <w:rPr>
           <w:rFonts w:hint="eastAsia"/>
@@ -18239,7 +18303,7 @@
         </w:rPr>
         <w:t>结构体成员变量命名</w:t>
       </w:r>
-      <w:bookmarkEnd w:id="42"/>
+      <w:bookmarkEnd w:id="43"/>
     </w:p>
     <w:p>
       <w:pPr>
@@ -18524,8 +18588,8 @@
                 <w:szCs w:val="20"/>
               </w:rPr>
             </w:pPr>
-            <w:bookmarkStart w:id="43" w:name="OLE_LINK9"/>
-            <w:bookmarkStart w:id="44" w:name="OLE_LINK10"/>
+            <w:bookmarkStart w:id="44" w:name="OLE_LINK9"/>
+            <w:bookmarkStart w:id="45" w:name="OLE_LINK10"/>
             <w:r>
               <w:rPr>
                 <w:rFonts w:ascii="Courier New" w:eastAsia="宋体" w:hAnsi="Courier New" w:cs="Courier New"/>
@@ -18536,8 +18600,8 @@
               </w:rPr>
               <w:t>string</w:t>
             </w:r>
-            <w:bookmarkEnd w:id="43"/>
             <w:bookmarkEnd w:id="44"/>
+            <w:bookmarkEnd w:id="45"/>
             <w:r>
               <w:rPr>
                 <w:rFonts w:ascii="Courier New" w:eastAsia="宋体" w:hAnsi="Courier New" w:cs="Courier New"/>
@@ -18670,7 +18734,7 @@
       <w:pPr>
         <w:pStyle w:val="3"/>
       </w:pPr>
-      <w:bookmarkStart w:id="45" w:name="_Toc386463844"/>
+      <w:bookmarkStart w:id="46" w:name="_Toc386921271"/>
       <w:r>
         <w:rPr>
           <w:rFonts w:hint="eastAsia"/>
@@ -18719,7 +18783,7 @@
         </w:rPr>
         <w:t>宏</w:t>
       </w:r>
-      <w:bookmarkEnd w:id="45"/>
+      <w:bookmarkEnd w:id="46"/>
     </w:p>
     <w:p>
       <w:r>
@@ -18863,7 +18927,7 @@
       <w:pPr>
         <w:pStyle w:val="2"/>
       </w:pPr>
-      <w:bookmarkStart w:id="46" w:name="_Toc386463845"/>
+      <w:bookmarkStart w:id="47" w:name="_Toc386921272"/>
       <w:r>
         <w:rPr>
           <w:rFonts w:hint="eastAsia"/>
@@ -18877,7 +18941,7 @@
         </w:rPr>
         <w:t>函数命名</w:t>
       </w:r>
-      <w:bookmarkEnd w:id="46"/>
+      <w:bookmarkEnd w:id="47"/>
     </w:p>
     <w:p>
       <w:pPr>
@@ -20019,7 +20083,7 @@
       <w:pPr>
         <w:pStyle w:val="1"/>
       </w:pPr>
-      <w:bookmarkStart w:id="47" w:name="_Toc386463846"/>
+      <w:bookmarkStart w:id="48" w:name="_Toc386921273"/>
       <w:r>
         <w:rPr>
           <w:rFonts w:hint="eastAsia"/>
@@ -20032,7 +20096,7 @@
         </w:rPr>
         <w:t>注释</w:t>
       </w:r>
-      <w:bookmarkEnd w:id="47"/>
+      <w:bookmarkEnd w:id="48"/>
     </w:p>
     <w:p>
       <w:pPr>
@@ -20184,7 +20248,7 @@
       <w:pPr>
         <w:pStyle w:val="2"/>
       </w:pPr>
-      <w:bookmarkStart w:id="48" w:name="_Toc386463847"/>
+      <w:bookmarkStart w:id="49" w:name="_Toc386921274"/>
       <w:r>
         <w:rPr>
           <w:rFonts w:hint="eastAsia"/>
@@ -20197,7 +20261,7 @@
         </w:rPr>
         <w:t>注释风格</w:t>
       </w:r>
-      <w:bookmarkEnd w:id="48"/>
+      <w:bookmarkEnd w:id="49"/>
     </w:p>
     <w:p>
       <w:pPr>
@@ -20429,7 +20493,7 @@
       <w:pPr>
         <w:pStyle w:val="2"/>
       </w:pPr>
-      <w:bookmarkStart w:id="49" w:name="_Toc386463848"/>
+      <w:bookmarkStart w:id="50" w:name="_Toc386921275"/>
       <w:r>
         <w:rPr>
           <w:rFonts w:hint="eastAsia"/>
@@ -20442,7 +20506,7 @@
         </w:rPr>
         <w:t>文件注释</w:t>
       </w:r>
-      <w:bookmarkEnd w:id="49"/>
+      <w:bookmarkEnd w:id="50"/>
     </w:p>
     <w:p>
       <w:pPr>
@@ -21159,7 +21223,7 @@
       <w:pPr>
         <w:pStyle w:val="2"/>
       </w:pPr>
-      <w:bookmarkStart w:id="50" w:name="_Toc386463849"/>
+      <w:bookmarkStart w:id="51" w:name="_Toc386921276"/>
       <w:r>
         <w:rPr>
           <w:rFonts w:hint="eastAsia"/>
@@ -21172,7 +21236,7 @@
         </w:rPr>
         <w:t>类注释</w:t>
       </w:r>
-      <w:bookmarkEnd w:id="50"/>
+      <w:bookmarkEnd w:id="51"/>
     </w:p>
     <w:p>
       <w:r>
@@ -21921,7 +21985,7 @@
       <w:pPr>
         <w:pStyle w:val="2"/>
       </w:pPr>
-      <w:bookmarkStart w:id="51" w:name="_Toc386463850"/>
+      <w:bookmarkStart w:id="52" w:name="_Toc386921277"/>
       <w:r>
         <w:rPr>
           <w:rFonts w:hint="eastAsia"/>
@@ -21934,7 +21998,7 @@
         </w:rPr>
         <w:t>函数注释</w:t>
       </w:r>
-      <w:bookmarkEnd w:id="51"/>
+      <w:bookmarkEnd w:id="52"/>
     </w:p>
     <w:p>
       <w:pPr>
@@ -23436,7 +23500,7 @@
       <w:pPr>
         <w:pStyle w:val="2"/>
       </w:pPr>
-      <w:bookmarkStart w:id="52" w:name="_Toc386463851"/>
+      <w:bookmarkStart w:id="53" w:name="_Toc386921278"/>
       <w:r>
         <w:rPr>
           <w:rFonts w:hint="eastAsia"/>
@@ -23449,7 +23513,7 @@
         </w:rPr>
         <w:t>变量注释</w:t>
       </w:r>
-      <w:bookmarkEnd w:id="52"/>
+      <w:bookmarkEnd w:id="53"/>
     </w:p>
     <w:p>
       <w:r>
@@ -23828,7 +23892,7 @@
       <w:pPr>
         <w:pStyle w:val="2"/>
       </w:pPr>
-      <w:bookmarkStart w:id="53" w:name="_Toc386463852"/>
+      <w:bookmarkStart w:id="54" w:name="_Toc386921279"/>
       <w:r>
         <w:rPr>
           <w:rFonts w:hint="eastAsia"/>
@@ -23842,7 +23906,7 @@
         </w:rPr>
         <w:t>实现注释</w:t>
       </w:r>
-      <w:bookmarkEnd w:id="53"/>
+      <w:bookmarkEnd w:id="54"/>
     </w:p>
     <w:p>
       <w:r>
@@ -23880,7 +23944,7 @@
       <w:pPr>
         <w:pStyle w:val="3"/>
       </w:pPr>
-      <w:bookmarkStart w:id="54" w:name="_Toc386463853"/>
+      <w:bookmarkStart w:id="55" w:name="_Toc386921280"/>
       <w:r>
         <w:rPr>
           <w:rFonts w:hint="eastAsia"/>
@@ -23893,7 +23957,7 @@
         </w:rPr>
         <w:t>代码前注释</w:t>
       </w:r>
-      <w:bookmarkEnd w:id="54"/>
+      <w:bookmarkEnd w:id="55"/>
     </w:p>
     <w:tbl>
       <w:tblPr>
@@ -24624,7 +24688,7 @@
       <w:pPr>
         <w:pStyle w:val="3"/>
       </w:pPr>
-      <w:bookmarkStart w:id="55" w:name="_Toc386463854"/>
+      <w:bookmarkStart w:id="56" w:name="_Toc386921281"/>
       <w:r>
         <w:rPr>
           <w:rFonts w:hint="eastAsia"/>
@@ -24637,7 +24701,7 @@
         </w:rPr>
         <w:t>行注释</w:t>
       </w:r>
-      <w:bookmarkEnd w:id="55"/>
+      <w:bookmarkEnd w:id="56"/>
     </w:p>
     <w:p>
       <w:r>
@@ -25110,7 +25174,7 @@
       <w:pPr>
         <w:pStyle w:val="3"/>
       </w:pPr>
-      <w:bookmarkStart w:id="56" w:name="_Toc386463855"/>
+      <w:bookmarkStart w:id="57" w:name="_Toc386921282"/>
       <w:r>
         <w:rPr>
           <w:rFonts w:hint="eastAsia"/>
@@ -25152,7 +25216,7 @@
         </w:rPr>
         <w:t>；</w:t>
       </w:r>
-      <w:bookmarkEnd w:id="56"/>
+      <w:bookmarkEnd w:id="57"/>
     </w:p>
     <w:p>
       <w:r>
@@ -26619,7 +26683,7 @@
       <w:pPr>
         <w:pStyle w:val="3"/>
       </w:pPr>
-      <w:bookmarkStart w:id="57" w:name="_Toc386463856"/>
+      <w:bookmarkStart w:id="58" w:name="_Toc386921283"/>
       <w:r>
         <w:rPr>
           <w:rFonts w:hint="eastAsia"/>
@@ -26632,7 +26696,7 @@
         </w:rPr>
         <w:t>不允许</w:t>
       </w:r>
-      <w:bookmarkEnd w:id="57"/>
+      <w:bookmarkEnd w:id="58"/>
     </w:p>
     <w:p>
       <w:r>
@@ -26700,7 +26764,7 @@
       <w:pPr>
         <w:pStyle w:val="2"/>
       </w:pPr>
-      <w:bookmarkStart w:id="58" w:name="_Toc386463857"/>
+      <w:bookmarkStart w:id="59" w:name="_Toc386921284"/>
       <w:r>
         <w:rPr>
           <w:rFonts w:hint="eastAsia"/>
@@ -26713,7 +26777,7 @@
         </w:rPr>
         <w:t>注释</w:t>
       </w:r>
-      <w:bookmarkEnd w:id="58"/>
+      <w:bookmarkEnd w:id="59"/>
     </w:p>
     <w:p>
       <w:r>
@@ -26996,7 +27060,7 @@
       <w:pPr>
         <w:pStyle w:val="1"/>
       </w:pPr>
-      <w:bookmarkStart w:id="59" w:name="_Toc386463858"/>
+      <w:bookmarkStart w:id="60" w:name="_Toc386921285"/>
       <w:r>
         <w:rPr>
           <w:rFonts w:hint="eastAsia"/>
@@ -27009,7 +27073,7 @@
         </w:rPr>
         <w:t>格式</w:t>
       </w:r>
-      <w:bookmarkEnd w:id="59"/>
+      <w:bookmarkEnd w:id="60"/>
     </w:p>
     <w:p>
       <w:pPr>
@@ -27073,7 +27137,7 @@
       <w:pPr>
         <w:pStyle w:val="2"/>
       </w:pPr>
-      <w:bookmarkStart w:id="60" w:name="_Toc386463859"/>
+      <w:bookmarkStart w:id="61" w:name="_Toc386921286"/>
       <w:r>
         <w:rPr>
           <w:rFonts w:hint="eastAsia"/>
@@ -27092,7 +27156,7 @@
         </w:rPr>
         <w:t>行长度</w:t>
       </w:r>
-      <w:bookmarkEnd w:id="60"/>
+      <w:bookmarkEnd w:id="61"/>
     </w:p>
     <w:p>
       <w:pPr>
@@ -27133,7 +27197,7 @@
       <w:pPr>
         <w:pStyle w:val="2"/>
       </w:pPr>
-      <w:bookmarkStart w:id="61" w:name="_Toc386463860"/>
+      <w:bookmarkStart w:id="62" w:name="_Toc386921287"/>
       <w:r>
         <w:rPr>
           <w:rFonts w:hint="eastAsia"/>
@@ -27159,7 +27223,7 @@
         </w:rPr>
         <w:t>字符</w:t>
       </w:r>
-      <w:bookmarkEnd w:id="61"/>
+      <w:bookmarkEnd w:id="62"/>
     </w:p>
     <w:p>
       <w:pPr>
@@ -27221,7 +27285,7 @@
       <w:pPr>
         <w:pStyle w:val="2"/>
       </w:pPr>
-      <w:bookmarkStart w:id="62" w:name="_Toc386463861"/>
+      <w:bookmarkStart w:id="63" w:name="_Toc386921288"/>
       <w:r>
         <w:rPr>
           <w:rFonts w:hint="eastAsia"/>
@@ -27234,7 +27298,7 @@
         </w:rPr>
         <w:t>使用空格而不是制表符</w:t>
       </w:r>
-      <w:bookmarkEnd w:id="62"/>
+      <w:bookmarkEnd w:id="63"/>
     </w:p>
     <w:p>
       <w:pPr>
@@ -27338,7 +27402,7 @@
       <w:pPr>
         <w:pStyle w:val="2"/>
       </w:pPr>
-      <w:bookmarkStart w:id="63" w:name="_Toc386463862"/>
+      <w:bookmarkStart w:id="64" w:name="_Toc386921289"/>
       <w:r>
         <w:rPr>
           <w:rFonts w:hint="eastAsia"/>
@@ -27351,7 +27415,7 @@
         </w:rPr>
         <w:t>函数声明和定义</w:t>
       </w:r>
-      <w:bookmarkEnd w:id="63"/>
+      <w:bookmarkEnd w:id="64"/>
     </w:p>
     <w:p>
       <w:pPr>
@@ -29515,7 +29579,7 @@
       <w:pPr>
         <w:pStyle w:val="2"/>
       </w:pPr>
-      <w:bookmarkStart w:id="64" w:name="_Toc386463863"/>
+      <w:bookmarkStart w:id="65" w:name="_Toc386921290"/>
       <w:r>
         <w:rPr>
           <w:rFonts w:hint="eastAsia"/>
@@ -29528,7 +29592,7 @@
         </w:rPr>
         <w:t>条件语句</w:t>
       </w:r>
-      <w:bookmarkEnd w:id="64"/>
+      <w:bookmarkEnd w:id="65"/>
     </w:p>
     <w:p>
       <w:pPr>
@@ -30048,7 +30112,7 @@
               <w:shd w:val="clear" w:color="auto" w:fill="FFFFFF"/>
               <w:jc w:val="left"/>
               <w:rPr>
-                <w:rFonts w:ascii="Courier New" w:eastAsia="宋体" w:hAnsi="Courier New" w:cs="Courier New" w:hint="eastAsia"/>
+                <w:rFonts w:ascii="Courier New" w:eastAsia="宋体" w:hAnsi="Courier New" w:cs="Courier New"/>
                 <w:color w:val="000000"/>
                 <w:kern w:val="0"/>
                 <w:sz w:val="20"/>
@@ -30453,7 +30517,7 @@
               <w:shd w:val="clear" w:color="auto" w:fill="FFFFFF"/>
               <w:jc w:val="left"/>
               <w:rPr>
-                <w:rFonts w:ascii="Courier New" w:eastAsia="宋体" w:hAnsi="Courier New" w:cs="Courier New" w:hint="eastAsia"/>
+                <w:rFonts w:ascii="Courier New" w:eastAsia="宋体" w:hAnsi="Courier New" w:cs="Courier New"/>
                 <w:color w:val="000000"/>
                 <w:kern w:val="0"/>
                 <w:sz w:val="20"/>
@@ -30600,7 +30664,7 @@
       <w:pPr>
         <w:pStyle w:val="2"/>
       </w:pPr>
-      <w:bookmarkStart w:id="65" w:name="_Toc386463864"/>
+      <w:bookmarkStart w:id="66" w:name="_Toc386921291"/>
       <w:r>
         <w:rPr>
           <w:rFonts w:hint="eastAsia"/>
@@ -30625,7 +30689,7 @@
         </w:rPr>
         <w:t>循环和开关选择语句</w:t>
       </w:r>
-      <w:bookmarkEnd w:id="65"/>
+      <w:bookmarkEnd w:id="66"/>
     </w:p>
     <w:p>
       <w:r>
@@ -30688,9 +30752,6 @@
     <w:p>
       <w:pPr>
         <w:ind w:firstLine="420"/>
-        <w:rPr>
-          <w:rFonts w:hint="eastAsia"/>
-        </w:rPr>
       </w:pPr>
       <w:r>
         <w:rPr>
@@ -32316,7 +32377,7 @@
       <w:pPr>
         <w:pStyle w:val="2"/>
       </w:pPr>
-      <w:bookmarkStart w:id="66" w:name="_Toc386463865"/>
+      <w:bookmarkStart w:id="67" w:name="_Toc386921292"/>
       <w:r>
         <w:rPr>
           <w:rFonts w:hint="eastAsia"/>
@@ -32329,7 +32390,7 @@
         </w:rPr>
         <w:t>指针和引用</w:t>
       </w:r>
-      <w:bookmarkEnd w:id="66"/>
+      <w:bookmarkEnd w:id="67"/>
     </w:p>
     <w:p>
       <w:pPr>
@@ -33365,7 +33426,7 @@
       <w:pPr>
         <w:pStyle w:val="2"/>
       </w:pPr>
-      <w:bookmarkStart w:id="67" w:name="_Toc386463866"/>
+      <w:bookmarkStart w:id="68" w:name="_Toc386921293"/>
       <w:r>
         <w:rPr>
           <w:rFonts w:hint="eastAsia"/>
@@ -33379,7 +33440,7 @@
         </w:rPr>
         <w:t>布尔表达式</w:t>
       </w:r>
-      <w:bookmarkEnd w:id="67"/>
+      <w:bookmarkEnd w:id="68"/>
     </w:p>
     <w:p>
       <w:pPr>
@@ -33892,7 +33953,7 @@
       <w:pPr>
         <w:pStyle w:val="2"/>
       </w:pPr>
-      <w:bookmarkStart w:id="68" w:name="_Toc386463867"/>
+      <w:bookmarkStart w:id="69" w:name="_Toc386921294"/>
       <w:r>
         <w:rPr>
           <w:rFonts w:hint="eastAsia"/>
@@ -33917,7 +33978,7 @@
         </w:rPr>
         <w:t>变量及数组初始化。</w:t>
       </w:r>
-      <w:bookmarkEnd w:id="68"/>
+      <w:bookmarkEnd w:id="69"/>
     </w:p>
     <w:p>
       <w:r>
@@ -33952,7 +34013,7 @@
       <w:pPr>
         <w:pStyle w:val="2"/>
       </w:pPr>
-      <w:bookmarkStart w:id="69" w:name="_Toc386463868"/>
+      <w:bookmarkStart w:id="70" w:name="_Toc386921295"/>
       <w:r>
         <w:rPr>
           <w:rFonts w:hint="eastAsia"/>
@@ -33965,7 +34026,7 @@
         </w:rPr>
         <w:t>预处理指令</w:t>
       </w:r>
-      <w:bookmarkEnd w:id="69"/>
+      <w:bookmarkEnd w:id="70"/>
     </w:p>
     <w:p>
       <w:pPr>
@@ -33991,7 +34052,7 @@
       <w:pPr>
         <w:pStyle w:val="2"/>
       </w:pPr>
-      <w:bookmarkStart w:id="70" w:name="_Toc386463869"/>
+      <w:bookmarkStart w:id="71" w:name="_Toc386921296"/>
       <w:r>
         <w:rPr>
           <w:rFonts w:hint="eastAsia"/>
@@ -34004,7 +34065,7 @@
         </w:rPr>
         <w:t>类格式</w:t>
       </w:r>
-      <w:bookmarkEnd w:id="70"/>
+      <w:bookmarkEnd w:id="71"/>
     </w:p>
     <w:p>
       <w:r>
@@ -35256,7 +35317,7 @@
       <w:pPr>
         <w:pStyle w:val="2"/>
       </w:pPr>
-      <w:bookmarkStart w:id="71" w:name="_Toc386463870"/>
+      <w:bookmarkStart w:id="72" w:name="_Toc386921297"/>
       <w:r>
         <w:rPr>
           <w:rFonts w:hint="eastAsia"/>
@@ -35269,7 +35330,7 @@
         </w:rPr>
         <w:t>初始化列表</w:t>
       </w:r>
-      <w:bookmarkEnd w:id="71"/>
+      <w:bookmarkEnd w:id="72"/>
     </w:p>
     <w:p>
       <w:pPr>
@@ -36200,8 +36261,8 @@
               </w:rPr>
               <w:t xml:space="preserve"> </w:t>
             </w:r>
-            <w:bookmarkStart w:id="72" w:name="OLE_LINK11"/>
-            <w:bookmarkStart w:id="73" w:name="OLE_LINK12"/>
+            <w:bookmarkStart w:id="73" w:name="OLE_LINK11"/>
+            <w:bookmarkStart w:id="74" w:name="OLE_LINK12"/>
             <w:r>
               <w:rPr>
                 <w:rFonts w:ascii="Courier New" w:eastAsia="宋体" w:hAnsi="Courier New" w:cs="Courier New"/>
@@ -36222,8 +36283,8 @@
               </w:rPr>
               <w:t>//</w:t>
             </w:r>
-            <w:bookmarkEnd w:id="72"/>
             <w:bookmarkEnd w:id="73"/>
+            <w:bookmarkEnd w:id="74"/>
             <w:r>
               <w:rPr>
                 <w:rFonts w:ascii="Courier New" w:eastAsia="宋体" w:hAnsi="Courier New" w:cs="Courier New"/>
@@ -36423,7 +36484,7 @@
       <w:pPr>
         <w:pStyle w:val="2"/>
       </w:pPr>
-      <w:bookmarkStart w:id="74" w:name="_Toc386463871"/>
+      <w:bookmarkStart w:id="75" w:name="_Toc386921298"/>
       <w:r>
         <w:rPr>
           <w:rFonts w:hint="eastAsia"/>
@@ -36436,7 +36497,7 @@
         </w:rPr>
         <w:t>命名空间格式</w:t>
       </w:r>
-      <w:bookmarkEnd w:id="74"/>
+      <w:bookmarkEnd w:id="75"/>
     </w:p>
     <w:p>
       <w:pPr>
@@ -36853,7 +36914,7 @@
       <w:pPr>
         <w:pStyle w:val="2"/>
       </w:pPr>
-      <w:bookmarkStart w:id="75" w:name="_Toc386463872"/>
+      <w:bookmarkStart w:id="76" w:name="_Toc386921299"/>
       <w:r>
         <w:rPr>
           <w:rFonts w:hint="eastAsia"/>
@@ -36867,7 +36928,7 @@
         </w:rPr>
         <w:t>水平留白</w:t>
       </w:r>
-      <w:bookmarkEnd w:id="75"/>
+      <w:bookmarkEnd w:id="76"/>
     </w:p>
     <w:p>
       <w:pPr>
@@ -39240,7 +39301,7 @@
       <w:pPr>
         <w:pStyle w:val="2"/>
       </w:pPr>
-      <w:bookmarkStart w:id="76" w:name="_Toc386463873"/>
+      <w:bookmarkStart w:id="77" w:name="_Toc386921300"/>
       <w:r>
         <w:rPr>
           <w:rFonts w:hint="eastAsia"/>
@@ -39253,7 +39314,7 @@
         </w:rPr>
         <w:t>垂直留白</w:t>
       </w:r>
-      <w:bookmarkEnd w:id="76"/>
+      <w:bookmarkEnd w:id="77"/>
     </w:p>
     <w:p>
       <w:pPr>
@@ -39515,7 +39576,7 @@
       <w:pPr>
         <w:pStyle w:val="1"/>
       </w:pPr>
-      <w:bookmarkStart w:id="77" w:name="_Toc386463874"/>
+      <w:bookmarkStart w:id="78" w:name="_Toc386921301"/>
       <w:r>
         <w:rPr>
           <w:rFonts w:hint="eastAsia"/>
@@ -39528,7 +39589,7 @@
         </w:rPr>
         <w:t>代码提交</w:t>
       </w:r>
-      <w:bookmarkEnd w:id="77"/>
+      <w:bookmarkEnd w:id="78"/>
     </w:p>
     <w:p>
       <w:pPr>
@@ -39563,7 +39624,7 @@
       <w:pPr>
         <w:pStyle w:val="1"/>
       </w:pPr>
-      <w:bookmarkStart w:id="78" w:name="_Toc386463875"/>
+      <w:bookmarkStart w:id="79" w:name="_Toc386921302"/>
       <w:r>
         <w:rPr>
           <w:rFonts w:hint="eastAsia"/>
@@ -39582,14 +39643,11 @@
         </w:rPr>
         <w:t>常见问题</w:t>
       </w:r>
-      <w:bookmarkEnd w:id="78"/>
+      <w:bookmarkEnd w:id="79"/>
     </w:p>
     <w:p>
       <w:pPr>
         <w:ind w:firstLineChars="200" w:firstLine="420"/>
-        <w:rPr>
-          <w:rFonts w:hint="eastAsia"/>
-        </w:rPr>
       </w:pPr>
       <w:r>
         <w:rPr>
@@ -39606,9 +39664,6 @@
           <w:numId w:val="10"/>
         </w:numPr>
         <w:ind w:left="283" w:hangingChars="135" w:hanging="283"/>
-        <w:rPr>
-          <w:rFonts w:hint="eastAsia"/>
-        </w:rPr>
       </w:pPr>
       <w:proofErr w:type="spellStart"/>
       <w:r>
@@ -39645,9 +39700,6 @@
           <w:numId w:val="10"/>
         </w:numPr>
         <w:ind w:firstLineChars="0" w:hanging="780"/>
-        <w:rPr>
-          <w:rFonts w:hint="eastAsia"/>
-        </w:rPr>
       </w:pPr>
       <w:r>
         <w:rPr>
@@ -39659,9 +39711,6 @@
     <w:p>
       <w:pPr>
         <w:ind w:left="420"/>
-        <w:rPr>
-          <w:rFonts w:hint="eastAsia"/>
-        </w:rPr>
       </w:pPr>
       <w:r>
         <w:rPr>
@@ -39714,7 +39763,7 @@
               <w:pStyle w:val="a5"/>
               <w:ind w:firstLine="400"/>
               <w:rPr>
-                <w:rFonts w:ascii="Courier New" w:eastAsia="宋体" w:hAnsi="Courier New" w:cs="Courier New" w:hint="eastAsia"/>
+                <w:rFonts w:ascii="Courier New" w:eastAsia="宋体" w:hAnsi="Courier New" w:cs="Courier New"/>
                 <w:color w:val="000000"/>
                 <w:kern w:val="0"/>
                 <w:sz w:val="20"/>
@@ -39766,7 +39815,7 @@
               <w:pStyle w:val="a5"/>
               <w:ind w:firstLine="400"/>
               <w:rPr>
-                <w:rFonts w:ascii="Courier New" w:eastAsia="宋体" w:hAnsi="Courier New" w:cs="Courier New" w:hint="eastAsia"/>
+                <w:rFonts w:ascii="Courier New" w:eastAsia="宋体" w:hAnsi="Courier New" w:cs="Courier New"/>
                 <w:color w:val="000000"/>
                 <w:kern w:val="0"/>
                 <w:sz w:val="20"/>
@@ -39894,20 +39943,12 @@
       <w:pPr>
         <w:pStyle w:val="a5"/>
         <w:ind w:left="780" w:firstLineChars="0" w:firstLine="0"/>
-        <w:rPr>
-          <w:rFonts w:hint="eastAsia"/>
-        </w:rPr>
       </w:pPr>
-      <w:bookmarkStart w:id="79" w:name="_GoBack"/>
-      <w:bookmarkEnd w:id="79"/>
     </w:p>
     <w:p>
       <w:pPr>
         <w:pStyle w:val="a5"/>
         <w:ind w:leftChars="114" w:left="239" w:firstLineChars="0" w:firstLine="0"/>
-        <w:rPr>
-          <w:rFonts w:hint="eastAsia"/>
-        </w:rPr>
       </w:pPr>
       <w:r>
         <w:rPr>
@@ -39998,9 +40039,6 @@
       <w:pPr>
         <w:pStyle w:val="a5"/>
         <w:ind w:leftChars="114" w:left="239" w:firstLineChars="0" w:firstLine="0"/>
-        <w:rPr>
-          <w:rFonts w:hint="eastAsia"/>
-        </w:rPr>
       </w:pPr>
     </w:p>
     <w:tbl>
@@ -40047,7 +40085,7 @@
               <w:pStyle w:val="a5"/>
               <w:ind w:firstLine="400"/>
               <w:rPr>
-                <w:rFonts w:ascii="Courier New" w:eastAsia="宋体" w:hAnsi="Courier New" w:cs="Courier New" w:hint="eastAsia"/>
+                <w:rFonts w:ascii="Courier New" w:eastAsia="宋体" w:hAnsi="Courier New" w:cs="Courier New"/>
                 <w:color w:val="000000"/>
                 <w:kern w:val="0"/>
                 <w:sz w:val="20"/>
@@ -40121,7 +40159,7 @@
               <w:pStyle w:val="a5"/>
               <w:ind w:firstLine="400"/>
               <w:rPr>
-                <w:rFonts w:ascii="Courier New" w:eastAsia="宋体" w:hAnsi="Courier New" w:cs="Courier New" w:hint="eastAsia"/>
+                <w:rFonts w:ascii="Courier New" w:eastAsia="宋体" w:hAnsi="Courier New" w:cs="Courier New"/>
                 <w:color w:val="000000"/>
                 <w:kern w:val="0"/>
                 <w:sz w:val="20"/>
@@ -40269,9 +40307,6 @@
       <w:pPr>
         <w:pStyle w:val="a5"/>
         <w:ind w:left="780" w:firstLineChars="0" w:firstLine="0"/>
-        <w:rPr>
-          <w:rFonts w:hint="eastAsia"/>
-        </w:rPr>
       </w:pPr>
     </w:p>
     <w:p>
@@ -44082,7 +44117,7 @@
 </file>
 
 <file path=customXml/itemProps1.xml><?xml version="1.0" encoding="utf-8"?>
-<ds:datastoreItem xmlns:ds="http://schemas.openxmlformats.org/officeDocument/2006/customXml" ds:itemID="{758DE117-2B9C-42A0-BC91-EB7D7A828D23}">
+<ds:datastoreItem xmlns:ds="http://schemas.openxmlformats.org/officeDocument/2006/customXml" ds:itemID="{FC863748-01D2-414A-A5AB-E5E36577F02B}">
   <ds:schemaRefs>
     <ds:schemaRef ds:uri="http://schemas.openxmlformats.org/officeDocument/2006/bibliography"/>
   </ds:schemaRefs>
